--- a/download/Daniel-Tenorio-curriculo.docx
+++ b/download/Daniel-Tenorio-curriculo.docx
@@ -1,10 +1,12 @@
 
 <file path=word/document.xml><?xml version="1.0" encoding="utf-8"?>
-<w:document xmlns:ve="http://schemas.openxmlformats.org/markup-compatibility/2006" xmlns:o="urn:schemas-microsoft-com:office:office" xmlns:r="http://schemas.openxmlformats.org/officeDocument/2006/relationships" xmlns:m="http://schemas.openxmlformats.org/officeDocument/2006/math" xmlns:v="urn:schemas-microsoft-com:vml" xmlns:wp="http://schemas.openxmlformats.org/drawingml/2006/wordprocessingDrawing" xmlns:w10="urn:schemas-microsoft-com:office:word" xmlns:w="http://schemas.openxmlformats.org/wordprocessingml/2006/main" xmlns:wne="http://schemas.microsoft.com/office/word/2006/wordml" xmlns:a="http://schemas.openxmlformats.org/drawingml/2006/main" xmlns:pic="http://schemas.openxmlformats.org/drawingml/2006/picture" xml:space="preserve">
+<w:document xmlns:o="urn:schemas-microsoft-com:office:office" xmlns:r="http://schemas.openxmlformats.org/officeDocument/2006/relationships" xmlns:v="urn:schemas-microsoft-com:vml" xmlns:w="http://schemas.openxmlformats.org/wordprocessingml/2006/main" xmlns:w10="urn:schemas-microsoft-com:office:word" xmlns:wp="http://schemas.openxmlformats.org/drawingml/2006/wordprocessingDrawing" xmlns:wps="http://schemas.microsoft.com/office/word/2010/wordprocessingShape" xmlns:wpg="http://schemas.microsoft.com/office/word/2010/wordprocessingGroup" xmlns:mc="http://schemas.openxmlformats.org/markup-compatibility/2006" xmlns:wp14="http://schemas.microsoft.com/office/word/2010/wordprocessingDrawing" xmlns:w14="http://schemas.microsoft.com/office/word/2010/wordml" xmlns:w15="http://schemas.microsoft.com/office/word/2012/wordml" mc:Ignorable="w14 wp14 w15">
   <w:body>
     <w:p>
       <w:pPr>
         <w:pStyle w:val="Title"/>
+        <w:spacing w:before="120" w:after="0"/>
+        <w:rPr/>
       </w:pPr>
       <w:r>
         <w:rPr>
@@ -16,7 +18,7 @@
         <w:rPr>
           <w:spacing w:val="110"/>
         </w:rPr>
-        <w:t> </w:t>
+        <w:t xml:space="preserve"> </w:t>
       </w:r>
       <w:r>
         <w:rPr>
@@ -27,19 +29,21 @@
     </w:p>
     <w:p>
       <w:pPr>
-        <w:spacing w:before="289"/>
-        <w:ind w:left="118" w:right="0" w:firstLine="0"/>
+        <w:pStyle w:val="Normal"/>
+        <w:spacing w:before="289" w:after="0"/>
+        <w:ind w:hanging="0" w:left="118" w:right="0"/>
         <w:jc w:val="left"/>
         <w:rPr>
-          <w:rFonts w:ascii="Arial"/>
+          <w:rFonts w:ascii="Arial" w:hAnsi="Arial"/>
           <w:b/>
           <w:i/>
+          <w:i/>
           <w:sz w:val="31"/>
         </w:rPr>
       </w:pPr>
       <w:r>
         <w:rPr>
-          <w:rFonts w:ascii="Arial"/>
+          <w:rFonts w:ascii="Arial" w:hAnsi="Arial"/>
           <w:b/>
           <w:i/>
           <w:spacing w:val="22"/>
@@ -49,20 +53,21 @@
       </w:r>
       <w:r>
         <w:rPr>
-          <w:rFonts w:ascii="Arial"/>
+          <w:rFonts w:ascii="Arial" w:hAnsi="Arial"/>
           <w:b/>
           <w:i/>
           <w:spacing w:val="21"/>
           <w:sz w:val="31"/>
         </w:rPr>
-        <w:t> FullStack</w:t>
+        <w:t xml:space="preserve"> FullStack</w:t>
       </w:r>
     </w:p>
     <w:p>
       <w:pPr>
         <w:pStyle w:val="Heading4"/>
-        <w:spacing w:line="290" w:lineRule="auto" w:before="203"/>
-        <w:ind w:right="495"/>
+        <w:spacing w:lineRule="auto" w:line="290" w:before="203" w:after="0"/>
+        <w:ind w:left="159" w:right="495"/>
+        <w:rPr/>
       </w:pPr>
       <w:r>
         <w:rPr/>
@@ -72,19 +77,19 @@
         <w:rPr>
           <w:spacing w:val="1"/>
         </w:rPr>
-        <w:t> </w:t>
+        <w:t xml:space="preserve"> </w:t>
       </w:r>
       <w:r>
         <w:rPr>
           <w:spacing w:val="10"/>
         </w:rPr>
-        <w:t>Desenvolvedor </w:t>
+        <w:t xml:space="preserve">Desenvolvedor </w:t>
       </w:r>
       <w:r>
         <w:rPr>
           <w:spacing w:val="9"/>
         </w:rPr>
-        <w:t>Fullstack </w:t>
+        <w:t xml:space="preserve">Fullstack </w:t>
       </w:r>
       <w:r>
         <w:rPr/>
@@ -94,7 +99,7 @@
         <w:rPr>
           <w:spacing w:val="61"/>
         </w:rPr>
-        <w:t> </w:t>
+        <w:t xml:space="preserve"> </w:t>
       </w:r>
       <w:r>
         <w:rPr/>
@@ -104,7 +109,7 @@
         <w:rPr>
           <w:spacing w:val="61"/>
         </w:rPr>
-        <w:t> </w:t>
+        <w:t xml:space="preserve"> </w:t>
       </w:r>
       <w:r>
         <w:rPr/>
@@ -114,17 +119,13 @@
         <w:rPr>
           <w:spacing w:val="-59"/>
         </w:rPr>
-        <w:t> </w:t>
-      </w:r>
-      <w:r>
-        <w:rPr/>
-        <w:t>2</w:t>
+        <w:t xml:space="preserve"> 3</w:t>
       </w:r>
       <w:r>
         <w:rPr>
           <w:spacing w:val="13"/>
         </w:rPr>
-        <w:t> </w:t>
+        <w:t xml:space="preserve"> </w:t>
       </w:r>
       <w:r>
         <w:rPr/>
@@ -134,7 +135,7 @@
         <w:rPr>
           <w:spacing w:val="13"/>
         </w:rPr>
-        <w:t> </w:t>
+        <w:t xml:space="preserve"> </w:t>
       </w:r>
       <w:r>
         <w:rPr/>
@@ -144,7 +145,7 @@
         <w:rPr>
           <w:spacing w:val="13"/>
         </w:rPr>
-        <w:t> </w:t>
+        <w:t xml:space="preserve"> </w:t>
       </w:r>
       <w:r>
         <w:rPr>
@@ -156,7 +157,7 @@
         <w:rPr>
           <w:spacing w:val="13"/>
         </w:rPr>
-        <w:t> </w:t>
+        <w:t xml:space="preserve"> </w:t>
       </w:r>
       <w:r>
         <w:rPr/>
@@ -166,7 +167,7 @@
         <w:rPr>
           <w:spacing w:val="13"/>
         </w:rPr>
-        <w:t> </w:t>
+        <w:t xml:space="preserve"> </w:t>
       </w:r>
       <w:r>
         <w:rPr>
@@ -177,8 +178,9 @@
     </w:p>
     <w:p>
       <w:pPr>
-        <w:spacing w:before="0"/>
-        <w:ind w:left="159" w:right="0" w:firstLine="0"/>
+        <w:pStyle w:val="Normal"/>
+        <w:spacing w:before="0" w:after="0"/>
+        <w:ind w:hanging="0" w:left="159" w:right="0"/>
         <w:jc w:val="left"/>
         <w:rPr>
           <w:sz w:val="23"/>
@@ -196,7 +198,7 @@
           <w:spacing w:val="26"/>
           <w:sz w:val="23"/>
         </w:rPr>
-        <w:t> </w:t>
+        <w:t xml:space="preserve"> </w:t>
       </w:r>
       <w:r>
         <w:rPr>
@@ -209,7 +211,7 @@
           <w:spacing w:val="27"/>
           <w:sz w:val="23"/>
         </w:rPr>
-        <w:t> </w:t>
+        <w:t xml:space="preserve"> </w:t>
       </w:r>
       <w:r>
         <w:rPr>
@@ -223,7 +225,7 @@
           <w:spacing w:val="27"/>
           <w:sz w:val="23"/>
         </w:rPr>
-        <w:t> </w:t>
+        <w:t xml:space="preserve"> </w:t>
       </w:r>
       <w:r>
         <w:rPr>
@@ -236,21 +238,21 @@
           <w:spacing w:val="26"/>
           <w:sz w:val="23"/>
         </w:rPr>
-        <w:t> </w:t>
+        <w:t xml:space="preserve"> </w:t>
       </w:r>
       <w:r>
         <w:rPr>
           <w:spacing w:val="9"/>
           <w:sz w:val="23"/>
         </w:rPr>
-        <w:t>ReactJS</w:t>
+        <w:t>Django</w:t>
       </w:r>
       <w:r>
         <w:rPr>
           <w:spacing w:val="27"/>
           <w:sz w:val="23"/>
         </w:rPr>
-        <w:t> </w:t>
+        <w:t xml:space="preserve"> </w:t>
       </w:r>
       <w:r>
         <w:rPr>
@@ -262,19 +264,27 @@
     <w:p>
       <w:pPr>
         <w:pStyle w:val="Heading4"/>
-        <w:spacing w:line="290" w:lineRule="auto" w:before="55"/>
+        <w:spacing w:lineRule="auto" w:line="290" w:before="55" w:after="0"/>
+        <w:rPr/>
       </w:pPr>
       <w:r>
         <w:rPr>
           <w:spacing w:val="9"/>
-        </w:rPr>
-        <w:t>Django.</w:t>
+          <w:sz w:val="23"/>
+        </w:rPr>
+        <w:t>ReactJS</w:t>
+      </w:r>
+      <w:r>
+        <w:rPr>
+          <w:spacing w:val="9"/>
+        </w:rPr>
+        <w:t>.</w:t>
       </w:r>
       <w:r>
         <w:rPr>
           <w:spacing w:val="33"/>
         </w:rPr>
-        <w:t> </w:t>
+        <w:t xml:space="preserve"> </w:t>
       </w:r>
       <w:r>
         <w:rPr/>
@@ -284,7 +294,7 @@
         <w:rPr>
           <w:spacing w:val="34"/>
         </w:rPr>
-        <w:t> </w:t>
+        <w:t xml:space="preserve"> </w:t>
       </w:r>
       <w:r>
         <w:rPr>
@@ -296,7 +306,7 @@
         <w:rPr>
           <w:spacing w:val="34"/>
         </w:rPr>
-        <w:t> </w:t>
+        <w:t xml:space="preserve"> </w:t>
       </w:r>
       <w:r>
         <w:rPr/>
@@ -306,7 +316,7 @@
         <w:rPr>
           <w:spacing w:val="34"/>
         </w:rPr>
-        <w:t> </w:t>
+        <w:t xml:space="preserve"> </w:t>
       </w:r>
       <w:r>
         <w:rPr>
@@ -318,7 +328,7 @@
         <w:rPr>
           <w:spacing w:val="34"/>
         </w:rPr>
-        <w:t> </w:t>
+        <w:t xml:space="preserve"> </w:t>
       </w:r>
       <w:r>
         <w:rPr/>
@@ -328,7 +338,7 @@
         <w:rPr>
           <w:spacing w:val="-58"/>
         </w:rPr>
-        <w:t> </w:t>
+        <w:t xml:space="preserve"> </w:t>
       </w:r>
       <w:r>
         <w:rPr>
@@ -340,7 +350,7 @@
         <w:rPr>
           <w:spacing w:val="27"/>
         </w:rPr>
-        <w:t> </w:t>
+        <w:t xml:space="preserve"> </w:t>
       </w:r>
       <w:r>
         <w:rPr>
@@ -352,7 +362,7 @@
         <w:rPr>
           <w:spacing w:val="27"/>
         </w:rPr>
-        <w:t> </w:t>
+        <w:t xml:space="preserve"> </w:t>
       </w:r>
       <w:r>
         <w:rPr/>
@@ -362,7 +372,7 @@
         <w:rPr>
           <w:spacing w:val="27"/>
         </w:rPr>
-        <w:t> </w:t>
+        <w:t xml:space="preserve"> </w:t>
       </w:r>
       <w:r>
         <w:rPr/>
@@ -372,7 +382,7 @@
         <w:rPr>
           <w:spacing w:val="28"/>
         </w:rPr>
-        <w:t> </w:t>
+        <w:t xml:space="preserve"> </w:t>
       </w:r>
       <w:r>
         <w:rPr>
@@ -384,7 +394,7 @@
         <w:rPr>
           <w:spacing w:val="27"/>
         </w:rPr>
-        <w:t> </w:t>
+        <w:t xml:space="preserve"> </w:t>
       </w:r>
       <w:r>
         <w:rPr/>
@@ -393,8 +403,9 @@
     </w:p>
     <w:p>
       <w:pPr>
-        <w:spacing w:before="0"/>
-        <w:ind w:left="159" w:right="0" w:firstLine="0"/>
+        <w:pStyle w:val="Normal"/>
+        <w:spacing w:before="0" w:after="0"/>
+        <w:ind w:hanging="0" w:left="159" w:right="0"/>
         <w:jc w:val="left"/>
         <w:rPr>
           <w:sz w:val="23"/>
@@ -414,7 +425,7 @@
           <w:w w:val="105"/>
           <w:sz w:val="23"/>
         </w:rPr>
-        <w:t> </w:t>
+        <w:t xml:space="preserve"> </w:t>
       </w:r>
       <w:r>
         <w:rPr>
@@ -429,7 +440,7 @@
           <w:w w:val="105"/>
           <w:sz w:val="23"/>
         </w:rPr>
-        <w:t> </w:t>
+        <w:t xml:space="preserve"> </w:t>
       </w:r>
       <w:r>
         <w:rPr>
@@ -444,7 +455,7 @@
           <w:w w:val="105"/>
           <w:sz w:val="23"/>
         </w:rPr>
-        <w:t> </w:t>
+        <w:t xml:space="preserve"> </w:t>
       </w:r>
       <w:r>
         <w:rPr>
@@ -460,7 +471,7 @@
           <w:w w:val="105"/>
           <w:sz w:val="23"/>
         </w:rPr>
-        <w:t> </w:t>
+        <w:t xml:space="preserve"> </w:t>
       </w:r>
       <w:r>
         <w:rPr>
@@ -475,7 +486,7 @@
           <w:w w:val="105"/>
           <w:sz w:val="23"/>
         </w:rPr>
-        <w:t> </w:t>
+        <w:t xml:space="preserve"> </w:t>
       </w:r>
       <w:r>
         <w:rPr>
@@ -491,7 +502,7 @@
           <w:w w:val="105"/>
           <w:sz w:val="23"/>
         </w:rPr>
-        <w:t> </w:t>
+        <w:t xml:space="preserve"> </w:t>
       </w:r>
       <w:r>
         <w:rPr>
@@ -504,7 +515,8 @@
     <w:p>
       <w:pPr>
         <w:pStyle w:val="Heading4"/>
-        <w:spacing w:before="54"/>
+        <w:spacing w:before="54" w:after="0"/>
+        <w:rPr/>
       </w:pPr>
       <w:r>
         <w:rPr>
@@ -516,7 +528,7 @@
         <w:rPr>
           <w:spacing w:val="21"/>
         </w:rPr>
-        <w:t> </w:t>
+        <w:t xml:space="preserve"> </w:t>
       </w:r>
       <w:r>
         <w:rPr/>
@@ -526,7 +538,7 @@
         <w:rPr>
           <w:spacing w:val="21"/>
         </w:rPr>
-        <w:t> </w:t>
+        <w:t xml:space="preserve"> </w:t>
       </w:r>
       <w:r>
         <w:rPr>
@@ -538,7 +550,7 @@
         <w:rPr>
           <w:spacing w:val="22"/>
         </w:rPr>
-        <w:t> </w:t>
+        <w:t xml:space="preserve"> </w:t>
       </w:r>
       <w:r>
         <w:rPr/>
@@ -548,7 +560,7 @@
         <w:rPr>
           <w:spacing w:val="21"/>
         </w:rPr>
-        <w:t> </w:t>
+        <w:t xml:space="preserve"> </w:t>
       </w:r>
       <w:r>
         <w:rPr>
@@ -560,16 +572,22 @@
     <w:p>
       <w:pPr>
         <w:pStyle w:val="BodyText"/>
-        <w:spacing w:before="2"/>
+        <w:spacing w:before="2" w:after="0"/>
         <w:rPr>
           <w:sz w:val="34"/>
         </w:rPr>
       </w:pPr>
-    </w:p>
-    <w:p>
-      <w:pPr>
-        <w:spacing w:before="0"/>
-        <w:ind w:left="159" w:right="0" w:firstLine="0"/>
+      <w:r>
+        <w:rPr>
+          <w:sz w:val="34"/>
+        </w:rPr>
+      </w:r>
+    </w:p>
+    <w:p>
+      <w:pPr>
+        <w:pStyle w:val="Normal"/>
+        <w:spacing w:before="0" w:after="0"/>
+        <w:ind w:hanging="0" w:left="159" w:right="0"/>
         <w:jc w:val="left"/>
         <w:rPr>
           <w:rFonts w:ascii="Arial" w:hAnsi="Arial"/>
@@ -590,13 +608,11 @@
     <w:p>
       <w:pPr>
         <w:pStyle w:val="Heading1"/>
-        <w:spacing w:before="262"/>
-        <w:ind w:left="145"/>
-      </w:pPr>
-      <w:r>
-        <w:rPr>
-          <w:b w:val="0"/>
-        </w:rPr>
+        <w:spacing w:before="262" w:after="0"/>
+        <w:ind w:left="145" w:right="0"/>
+        <w:rPr/>
+      </w:pPr>
+      <w:r>
         <w:br w:type="column"/>
       </w:r>
       <w:r>
@@ -609,7 +625,7 @@
         <w:rPr>
           <w:spacing w:val="53"/>
         </w:rPr>
-        <w:t> </w:t>
+        <w:t xml:space="preserve"> </w:t>
       </w:r>
       <w:r>
         <w:rPr/>
@@ -619,7 +635,7 @@
         <w:rPr>
           <w:spacing w:val="54"/>
         </w:rPr>
-        <w:t> </w:t>
+        <w:t xml:space="preserve"> </w:t>
       </w:r>
       <w:r>
         <w:rPr>
@@ -630,60 +646,62 @@
     </w:p>
     <w:p>
       <w:pPr>
-        <w:spacing w:line="204" w:lineRule="auto" w:before="164"/>
-        <w:ind w:left="565" w:right="3281" w:firstLine="0"/>
+        <w:pStyle w:val="Normal"/>
+        <w:spacing w:lineRule="auto" w:line="204" w:before="164" w:after="0"/>
+        <w:ind w:hanging="0" w:left="565" w:right="3281"/>
         <w:jc w:val="left"/>
         <w:rPr>
           <w:sz w:val="22"/>
         </w:rPr>
       </w:pPr>
-      <w:r>
-        <w:rPr/>
-        <w:drawing>
-          <wp:anchor distT="0" distB="0" distL="0" distR="0" allowOverlap="1" layoutInCell="1" locked="0" behindDoc="0" simplePos="0" relativeHeight="15728640">
-            <wp:simplePos x="0" y="0"/>
-            <wp:positionH relativeFrom="page">
-              <wp:posOffset>3980414</wp:posOffset>
-            </wp:positionH>
-            <wp:positionV relativeFrom="paragraph">
-              <wp:posOffset>137766</wp:posOffset>
-            </wp:positionV>
-            <wp:extent cx="200025" cy="141684"/>
-            <wp:effectExtent l="0" t="0" r="0" b="0"/>
-            <wp:wrapNone/>
-            <wp:docPr id="1" name="image1.png"/>
-            <wp:cNvGraphicFramePr>
-              <a:graphicFrameLocks noChangeAspect="1"/>
-            </wp:cNvGraphicFramePr>
-            <a:graphic>
-              <a:graphicData uri="http://schemas.openxmlformats.org/drawingml/2006/picture">
-                <pic:pic>
-                  <pic:nvPicPr>
-                    <pic:cNvPr id="2" name="image1.png"/>
-                    <pic:cNvPicPr/>
-                  </pic:nvPicPr>
-                  <pic:blipFill>
-                    <a:blip r:embed="rId5" cstate="print"/>
-                    <a:stretch>
-                      <a:fillRect/>
-                    </a:stretch>
-                  </pic:blipFill>
-                  <pic:spPr>
-                    <a:xfrm>
-                      <a:off x="0" y="0"/>
-                      <a:ext cx="200025" cy="141684"/>
-                    </a:xfrm>
-                    <a:prstGeom prst="rect">
-                      <a:avLst/>
-                    </a:prstGeom>
-                  </pic:spPr>
-                </pic:pic>
-              </a:graphicData>
-            </a:graphic>
-          </wp:anchor>
-        </w:drawing>
-      </w:r>
-      <w:hyperlink r:id="rId6">
+      <w:hyperlink r:id="rId3">
+        <w:r>
+          <w:drawing>
+            <wp:anchor behindDoc="0" distT="0" distB="0" distL="0" distR="0" simplePos="0" locked="0" layoutInCell="0" allowOverlap="1" relativeHeight="4">
+              <wp:simplePos x="0" y="0"/>
+              <wp:positionH relativeFrom="page">
+                <wp:posOffset>3980815</wp:posOffset>
+              </wp:positionH>
+              <wp:positionV relativeFrom="paragraph">
+                <wp:posOffset>137795</wp:posOffset>
+              </wp:positionV>
+              <wp:extent cx="200025" cy="141605"/>
+              <wp:effectExtent l="0" t="0" r="0" b="0"/>
+              <wp:wrapNone/>
+              <wp:docPr id="1" name="image1.png" descr=""/>
+              <wp:cNvGraphicFramePr>
+                <a:graphicFrameLocks xmlns:a="http://schemas.openxmlformats.org/drawingml/2006/main" noChangeAspect="1"/>
+              </wp:cNvGraphicFramePr>
+              <a:graphic xmlns:a="http://schemas.openxmlformats.org/drawingml/2006/main">
+                <a:graphicData uri="http://schemas.openxmlformats.org/drawingml/2006/picture">
+                  <pic:pic xmlns:pic="http://schemas.openxmlformats.org/drawingml/2006/picture">
+                    <pic:nvPicPr>
+                      <pic:cNvPr id="1" name="image1.png" descr=""/>
+                      <pic:cNvPicPr>
+                        <a:picLocks noChangeAspect="1" noChangeArrowheads="1"/>
+                      </pic:cNvPicPr>
+                    </pic:nvPicPr>
+                    <pic:blipFill>
+                      <a:blip r:embed="rId2"/>
+                      <a:stretch>
+                        <a:fillRect/>
+                      </a:stretch>
+                    </pic:blipFill>
+                    <pic:spPr bwMode="auto">
+                      <a:xfrm>
+                        <a:off x="0" y="0"/>
+                        <a:ext cx="200025" cy="141605"/>
+                      </a:xfrm>
+                      <a:prstGeom prst="rect">
+                        <a:avLst/>
+                      </a:prstGeom>
+                    </pic:spPr>
+                  </pic:pic>
+                </a:graphicData>
+              </a:graphic>
+            </wp:anchor>
+          </w:drawing>
+        </w:r>
         <w:r>
           <w:rPr>
             <w:color w:val="004AAC"/>
@@ -699,7 +717,7 @@
             <w:sz w:val="22"/>
             <w:u w:val="single" w:color="004AAC"/>
           </w:rPr>
-          <w:t> </w:t>
+          <w:t xml:space="preserve"> </w:t>
         </w:r>
         <w:r>
           <w:rPr>
@@ -716,9 +734,9 @@
           <w:spacing w:val="-56"/>
           <w:sz w:val="22"/>
         </w:rPr>
-        <w:t> </w:t>
-      </w:r>
-      <w:hyperlink r:id="rId7">
+        <w:t xml:space="preserve"> </w:t>
+      </w:r>
+      <w:hyperlink r:id="rId4">
         <w:r>
           <w:rPr>
             <w:color w:val="004AAC"/>
@@ -734,9 +752,9 @@
           <w:spacing w:val="1"/>
           <w:sz w:val="22"/>
         </w:rPr>
-        <w:t> </w:t>
-      </w:r>
-      <w:hyperlink r:id="rId8">
+        <w:t xml:space="preserve"> </w:t>
+      </w:r>
+      <w:hyperlink r:id="rId5">
         <w:r>
           <w:rPr>
             <w:color w:val="004AAC"/>
@@ -749,42 +767,43 @@
     </w:p>
     <w:p>
       <w:pPr>
-        <w:spacing w:before="161"/>
-        <w:ind w:left="173" w:right="0" w:firstLine="0"/>
+        <w:pStyle w:val="Normal"/>
+        <w:spacing w:before="161" w:after="0"/>
+        <w:ind w:hanging="0" w:left="173" w:right="0"/>
         <w:jc w:val="left"/>
         <w:rPr>
           <w:sz w:val="22"/>
         </w:rPr>
       </w:pPr>
       <w:r>
-        <w:rPr>
-          <w:position w:val="-4"/>
-        </w:rPr>
+        <w:rPr/>
         <w:drawing>
           <wp:inline distT="0" distB="0" distL="0" distR="0">
-            <wp:extent cx="132629" cy="176398"/>
+            <wp:extent cx="132715" cy="176530"/>
             <wp:effectExtent l="0" t="0" r="0" b="0"/>
-            <wp:docPr id="3" name="image2.png"/>
+            <wp:docPr id="2" name="image2.png" descr=""/>
             <wp:cNvGraphicFramePr>
-              <a:graphicFrameLocks noChangeAspect="1"/>
+              <a:graphicFrameLocks xmlns:a="http://schemas.openxmlformats.org/drawingml/2006/main" noChangeAspect="1"/>
             </wp:cNvGraphicFramePr>
-            <a:graphic>
+            <a:graphic xmlns:a="http://schemas.openxmlformats.org/drawingml/2006/main">
               <a:graphicData uri="http://schemas.openxmlformats.org/drawingml/2006/picture">
-                <pic:pic>
+                <pic:pic xmlns:pic="http://schemas.openxmlformats.org/drawingml/2006/picture">
                   <pic:nvPicPr>
-                    <pic:cNvPr id="4" name="image2.png"/>
-                    <pic:cNvPicPr/>
+                    <pic:cNvPr id="2" name="image2.png" descr=""/>
+                    <pic:cNvPicPr>
+                      <a:picLocks noChangeAspect="1" noChangeArrowheads="1"/>
+                    </pic:cNvPicPr>
                   </pic:nvPicPr>
                   <pic:blipFill>
-                    <a:blip r:embed="rId9" cstate="print"/>
+                    <a:blip r:embed="rId6"/>
                     <a:stretch>
                       <a:fillRect/>
                     </a:stretch>
                   </pic:blipFill>
-                  <pic:spPr>
+                  <pic:spPr bwMode="auto">
                     <a:xfrm>
                       <a:off x="0" y="0"/>
-                      <a:ext cx="132629" cy="176398"/>
+                      <a:ext cx="132715" cy="176530"/>
                     </a:xfrm>
                     <a:prstGeom prst="rect">
                       <a:avLst/>
@@ -798,23 +817,18 @@
       </w:r>
       <w:r>
         <w:rPr>
-          <w:position w:val="-4"/>
-        </w:rPr>
-      </w:r>
-      <w:r>
-        <w:rPr>
-          <w:rFonts w:ascii="Times New Roman"/>
+          <w:rFonts w:ascii="Times New Roman" w:hAnsi="Times New Roman"/>
           <w:sz w:val="20"/>
         </w:rPr>
-        <w:t>   </w:t>
-      </w:r>
-      <w:r>
-        <w:rPr>
-          <w:rFonts w:ascii="Times New Roman"/>
+        <w:t xml:space="preserve">   </w:t>
+      </w:r>
+      <w:r>
+        <w:rPr>
+          <w:rFonts w:ascii="Times New Roman" w:hAnsi="Times New Roman"/>
           <w:spacing w:val="-18"/>
           <w:sz w:val="20"/>
         </w:rPr>
-        <w:t> </w:t>
+        <w:t xml:space="preserve"> </w:t>
       </w:r>
       <w:r>
         <w:rPr>
@@ -844,7 +858,7 @@
           <w:spacing w:val="10"/>
           <w:sz w:val="22"/>
         </w:rPr>
-        <w:t> </w:t>
+        <w:t xml:space="preserve"> </w:t>
       </w:r>
       <w:r>
         <w:rPr>
@@ -874,7 +888,7 @@
           <w:spacing w:val="10"/>
           <w:sz w:val="22"/>
         </w:rPr>
-        <w:t> </w:t>
+        <w:t xml:space="preserve"> </w:t>
       </w:r>
       <w:r>
         <w:rPr>
@@ -882,7 +896,23 @@
           <w:w w:val="109"/>
           <w:sz w:val="22"/>
         </w:rPr>
-        <w:t>9</w:t>
+        <w:t>98</w:t>
+      </w:r>
+      <w:r>
+        <w:rPr>
+          <w:spacing w:val="10"/>
+          <w:w w:val="51"/>
+          <w:sz w:val="22"/>
+        </w:rPr>
+        <w:t>1</w:t>
+      </w:r>
+      <w:r>
+        <w:rPr>
+          <w:spacing w:val="10"/>
+          <w:w w:val="99"/>
+          <w:sz w:val="22"/>
+        </w:rPr>
+        <w:t>7</w:t>
       </w:r>
       <w:r>
         <w:rPr>
@@ -890,15 +920,15 @@
           <w:w w:val="109"/>
           <w:sz w:val="22"/>
         </w:rPr>
-        <w:t>8</w:t>
+        <w:t>9-</w:t>
       </w:r>
       <w:r>
         <w:rPr>
           <w:spacing w:val="10"/>
-          <w:w w:val="51"/>
+          <w:w w:val="101"/>
           <w:sz w:val="22"/>
         </w:rPr>
-        <w:t>1</w:t>
+        <w:t>5</w:t>
       </w:r>
       <w:r>
         <w:rPr>
@@ -911,86 +941,55 @@
       <w:r>
         <w:rPr>
           <w:spacing w:val="10"/>
-          <w:w w:val="109"/>
+          <w:w w:val="118"/>
           <w:sz w:val="22"/>
         </w:rPr>
-        <w:t>9</w:t>
-      </w:r>
-      <w:r>
-        <w:rPr>
-          <w:spacing w:val="10"/>
-          <w:w w:val="133"/>
-          <w:sz w:val="22"/>
-        </w:rPr>
-        <w:t>-</w:t>
-      </w:r>
-      <w:r>
-        <w:rPr>
-          <w:spacing w:val="10"/>
-          <w:w w:val="101"/>
-          <w:sz w:val="22"/>
-        </w:rPr>
-        <w:t>5</w:t>
-      </w:r>
-      <w:r>
-        <w:rPr>
-          <w:spacing w:val="10"/>
+        <w:t>0</w:t>
+      </w:r>
+      <w:r>
+        <w:rPr>
           <w:w w:val="99"/>
           <w:sz w:val="22"/>
         </w:rPr>
         <w:t>7</w:t>
       </w:r>
-      <w:r>
-        <w:rPr>
-          <w:spacing w:val="10"/>
-          <w:w w:val="118"/>
-          <w:sz w:val="22"/>
-        </w:rPr>
-        <w:t>0</w:t>
-      </w:r>
-      <w:r>
-        <w:rPr>
-          <w:w w:val="99"/>
-          <w:sz w:val="22"/>
-        </w:rPr>
-        <w:t>7</w:t>
-      </w:r>
     </w:p>
     <w:p>
       <w:pPr>
         <w:pStyle w:val="Heading5"/>
-        <w:spacing w:before="174"/>
-        <w:ind w:left="173"/>
-      </w:pPr>
-      <w:r>
-        <w:rPr>
-          <w:position w:val="-7"/>
-        </w:rPr>
+        <w:spacing w:before="174" w:after="0"/>
+        <w:ind w:left="173" w:right="0"/>
+        <w:rPr/>
+      </w:pPr>
+      <w:r>
+        <w:rPr/>
         <w:drawing>
           <wp:inline distT="0" distB="0" distL="0" distR="0">
-            <wp:extent cx="174624" cy="165893"/>
+            <wp:extent cx="174625" cy="165735"/>
             <wp:effectExtent l="0" t="0" r="0" b="0"/>
-            <wp:docPr id="5" name="image3.png"/>
+            <wp:docPr id="3" name="image3.png" descr=""/>
             <wp:cNvGraphicFramePr>
-              <a:graphicFrameLocks noChangeAspect="1"/>
+              <a:graphicFrameLocks xmlns:a="http://schemas.openxmlformats.org/drawingml/2006/main" noChangeAspect="1"/>
             </wp:cNvGraphicFramePr>
-            <a:graphic>
+            <a:graphic xmlns:a="http://schemas.openxmlformats.org/drawingml/2006/main">
               <a:graphicData uri="http://schemas.openxmlformats.org/drawingml/2006/picture">
-                <pic:pic>
+                <pic:pic xmlns:pic="http://schemas.openxmlformats.org/drawingml/2006/picture">
                   <pic:nvPicPr>
-                    <pic:cNvPr id="6" name="image3.png"/>
-                    <pic:cNvPicPr/>
+                    <pic:cNvPr id="3" name="image3.png" descr=""/>
+                    <pic:cNvPicPr>
+                      <a:picLocks noChangeAspect="1" noChangeArrowheads="1"/>
+                    </pic:cNvPicPr>
                   </pic:nvPicPr>
                   <pic:blipFill>
-                    <a:blip r:embed="rId10" cstate="print"/>
+                    <a:blip r:embed="rId7"/>
                     <a:stretch>
                       <a:fillRect/>
                     </a:stretch>
                   </pic:blipFill>
-                  <pic:spPr>
+                  <pic:spPr bwMode="auto">
                     <a:xfrm>
                       <a:off x="0" y="0"/>
-                      <a:ext cx="174624" cy="165893"/>
+                      <a:ext cx="174625" cy="165735"/>
                     </a:xfrm>
                     <a:prstGeom prst="rect">
                       <a:avLst/>
@@ -1004,25 +1003,20 @@
       </w:r>
       <w:r>
         <w:rPr>
-          <w:position w:val="-7"/>
-        </w:rPr>
-      </w:r>
-      <w:r>
-        <w:rPr>
-          <w:rFonts w:ascii="Times New Roman"/>
+          <w:rFonts w:ascii="Times New Roman" w:hAnsi="Times New Roman"/>
           <w:sz w:val="20"/>
         </w:rPr>
-        <w:t>  </w:t>
-      </w:r>
-      <w:r>
-        <w:rPr>
-          <w:rFonts w:ascii="Times New Roman"/>
+        <w:t xml:space="preserve">  </w:t>
+      </w:r>
+      <w:r>
+        <w:rPr>
+          <w:rFonts w:ascii="Times New Roman" w:hAnsi="Times New Roman"/>
           <w:spacing w:val="-6"/>
           <w:sz w:val="20"/>
         </w:rPr>
-        <w:t> </w:t>
-      </w:r>
-      <w:hyperlink r:id="rId11">
+        <w:t xml:space="preserve"> </w:t>
+      </w:r>
+      <w:hyperlink r:id="rId8">
         <w:r>
           <w:rPr>
             <w:spacing w:val="9"/>
@@ -1038,22 +1032,29 @@
           <w:sz w:val="30"/>
         </w:rPr>
       </w:pPr>
-    </w:p>
-    <w:p>
-      <w:pPr>
-        <w:spacing w:before="255"/>
-        <w:ind w:left="118" w:right="0" w:firstLine="0"/>
+      <w:r>
+        <w:rPr>
+          <w:sz w:val="30"/>
+        </w:rPr>
+      </w:r>
+    </w:p>
+    <w:p>
+      <w:pPr>
+        <w:pStyle w:val="Normal"/>
+        <w:spacing w:before="255" w:after="0"/>
+        <w:ind w:hanging="0" w:left="118" w:right="0"/>
         <w:jc w:val="left"/>
         <w:rPr>
-          <w:rFonts w:ascii="Arial"/>
+          <w:rFonts w:ascii="Arial" w:hAnsi="Arial"/>
           <w:b/>
           <w:i/>
+          <w:i/>
           <w:sz w:val="30"/>
         </w:rPr>
       </w:pPr>
       <w:r>
         <w:rPr>
-          <w:rFonts w:ascii="Arial"/>
+          <w:rFonts w:ascii="Arial" w:hAnsi="Arial"/>
           <w:b/>
           <w:i/>
           <w:spacing w:val="21"/>
@@ -1064,8 +1065,9 @@
     </w:p>
     <w:p>
       <w:pPr>
-        <w:spacing w:line="290" w:lineRule="auto" w:before="180"/>
-        <w:ind w:left="145" w:right="0" w:firstLine="0"/>
+        <w:pStyle w:val="Normal"/>
+        <w:spacing w:lineRule="auto" w:line="290" w:before="180" w:after="0"/>
+        <w:ind w:hanging="0" w:left="145" w:right="0"/>
         <w:jc w:val="left"/>
         <w:rPr>
           <w:sz w:val="24"/>
@@ -1083,7 +1085,7 @@
           <w:spacing w:val="25"/>
           <w:sz w:val="24"/>
         </w:rPr>
-        <w:t> </w:t>
+        <w:t xml:space="preserve"> </w:t>
       </w:r>
       <w:r>
         <w:rPr>
@@ -1096,7 +1098,7 @@
           <w:spacing w:val="25"/>
           <w:sz w:val="24"/>
         </w:rPr>
-        <w:t> </w:t>
+        <w:t xml:space="preserve"> </w:t>
       </w:r>
       <w:r>
         <w:rPr>
@@ -1110,7 +1112,7 @@
           <w:spacing w:val="25"/>
           <w:sz w:val="24"/>
         </w:rPr>
-        <w:t> </w:t>
+        <w:t xml:space="preserve"> </w:t>
       </w:r>
       <w:r>
         <w:rPr>
@@ -1123,7 +1125,7 @@
           <w:spacing w:val="25"/>
           <w:sz w:val="24"/>
         </w:rPr>
-        <w:t> </w:t>
+        <w:t xml:space="preserve"> </w:t>
       </w:r>
       <w:r>
         <w:rPr>
@@ -1137,7 +1139,7 @@
           <w:spacing w:val="26"/>
           <w:sz w:val="24"/>
         </w:rPr>
-        <w:t> </w:t>
+        <w:t xml:space="preserve"> </w:t>
       </w:r>
       <w:r>
         <w:rPr>
@@ -1150,21 +1152,21 @@
           <w:spacing w:val="25"/>
           <w:sz w:val="24"/>
         </w:rPr>
-        <w:t> </w:t>
+        <w:t xml:space="preserve"> </w:t>
       </w:r>
       <w:r>
         <w:rPr>
           <w:spacing w:val="10"/>
           <w:sz w:val="24"/>
         </w:rPr>
-        <w:t>Framework</w:t>
+        <w:t>Framework | Django Ninja |</w:t>
       </w:r>
       <w:r>
         <w:rPr>
           <w:spacing w:val="-61"/>
           <w:sz w:val="24"/>
         </w:rPr>
-        <w:t> </w:t>
+        <w:t xml:space="preserve"> </w:t>
       </w:r>
       <w:r>
         <w:rPr>
@@ -1177,7 +1179,7 @@
           <w:spacing w:val="14"/>
           <w:sz w:val="24"/>
         </w:rPr>
-        <w:t> </w:t>
+        <w:t xml:space="preserve"> </w:t>
       </w:r>
       <w:r>
         <w:rPr>
@@ -1190,7 +1192,7 @@
           <w:spacing w:val="15"/>
           <w:sz w:val="24"/>
         </w:rPr>
-        <w:t> </w:t>
+        <w:t xml:space="preserve"> </w:t>
       </w:r>
       <w:r>
         <w:rPr>
@@ -1203,7 +1205,7 @@
           <w:spacing w:val="15"/>
           <w:sz w:val="24"/>
         </w:rPr>
-        <w:t> </w:t>
+        <w:t xml:space="preserve"> </w:t>
       </w:r>
       <w:r>
         <w:rPr>
@@ -1216,7 +1218,7 @@
           <w:spacing w:val="14"/>
           <w:sz w:val="24"/>
         </w:rPr>
-        <w:t> </w:t>
+        <w:t xml:space="preserve"> </w:t>
       </w:r>
       <w:r>
         <w:rPr>
@@ -1228,8 +1230,9 @@
     </w:p>
     <w:p>
       <w:pPr>
-        <w:spacing w:before="2"/>
-        <w:ind w:left="145" w:right="0" w:firstLine="0"/>
+        <w:pStyle w:val="Normal"/>
+        <w:spacing w:before="2" w:after="0"/>
+        <w:ind w:hanging="0" w:left="145" w:right="0"/>
         <w:jc w:val="left"/>
         <w:rPr>
           <w:sz w:val="24"/>
@@ -1249,7 +1252,7 @@
           <w:w w:val="105"/>
           <w:sz w:val="24"/>
         </w:rPr>
-        <w:t> </w:t>
+        <w:t xml:space="preserve"> | TypeScript </w:t>
       </w:r>
       <w:r>
         <w:rPr>
@@ -1264,7 +1267,7 @@
           <w:w w:val="105"/>
           <w:sz w:val="24"/>
         </w:rPr>
-        <w:t> </w:t>
+        <w:t xml:space="preserve"> </w:t>
       </w:r>
       <w:r>
         <w:rPr>
@@ -1278,15 +1281,16 @@
     <w:p>
       <w:pPr>
         <w:pStyle w:val="Heading3"/>
-        <w:spacing w:before="59"/>
-        <w:ind w:left="145"/>
+        <w:spacing w:before="59" w:after="0"/>
+        <w:ind w:left="145" w:right="0"/>
+        <w:rPr/>
       </w:pPr>
       <w:r>
         <w:rPr>
           <w:spacing w:val="9"/>
           <w:w w:val="105"/>
         </w:rPr>
-        <w:t>Docker </w:t>
+        <w:t xml:space="preserve">Docker </w:t>
       </w:r>
       <w:r>
         <w:rPr>
@@ -1299,7 +1303,7 @@
           <w:spacing w:val="10"/>
           <w:w w:val="105"/>
         </w:rPr>
-        <w:t> </w:t>
+        <w:t xml:space="preserve"> </w:t>
       </w:r>
       <w:r>
         <w:rPr>
@@ -1312,7 +1316,7 @@
           <w:spacing w:val="10"/>
           <w:w w:val="105"/>
         </w:rPr>
-        <w:t> </w:t>
+        <w:t xml:space="preserve"> </w:t>
       </w:r>
       <w:r>
         <w:rPr>
@@ -1325,7 +1329,7 @@
           <w:spacing w:val="9"/>
           <w:w w:val="105"/>
         </w:rPr>
-        <w:t> </w:t>
+        <w:t xml:space="preserve"> </w:t>
       </w:r>
       <w:r>
         <w:rPr>
@@ -1338,7 +1342,7 @@
           <w:spacing w:val="10"/>
           <w:w w:val="105"/>
         </w:rPr>
-        <w:t> </w:t>
+        <w:t xml:space="preserve"> </w:t>
       </w:r>
       <w:r>
         <w:rPr>
@@ -1351,7 +1355,7 @@
           <w:spacing w:val="10"/>
           <w:w w:val="105"/>
         </w:rPr>
-        <w:t> </w:t>
+        <w:t xml:space="preserve"> </w:t>
       </w:r>
       <w:r>
         <w:rPr>
@@ -1363,33 +1367,35 @@
     </w:p>
     <w:p>
       <w:pPr>
-        <w:spacing w:after="0"/>
         <w:sectPr>
           <w:type w:val="continuous"/>
-          <w:pgSz w:w="11910" w:h="16850"/>
-          <w:pgMar w:top="1060" w:bottom="280" w:left="480" w:right="460"/>
-          <w:cols w:num="2" w:equalWidth="0">
-            <w:col w:w="5453" w:space="217"/>
-            <w:col w:w="5300"/>
+          <w:pgSz w:w="11906" w:h="16838"/>
+          <w:pgMar w:left="480" w:right="460" w:gutter="0" w:header="0" w:top="1060" w:footer="0" w:bottom="280"/>
+          <w:cols w:num="2" w:equalWidth="false" w:sep="false">
+            <w:col w:w="5450" w:space="216"/>
+            <w:col w:w="5299"/>
           </w:cols>
+          <w:formProt w:val="false"/>
+          <w:textDirection w:val="lrTb"/>
+          <w:docGrid w:type="default" w:linePitch="600" w:charSpace="36864"/>
         </w:sectPr>
       </w:pPr>
     </w:p>
     <w:p>
       <w:pPr>
-        <w:spacing w:before="164"/>
-        <w:ind w:left="159" w:right="0" w:firstLine="0"/>
+        <w:pStyle w:val="Normal"/>
+        <w:spacing w:before="164" w:after="0"/>
+        <w:ind w:hanging="0" w:left="159" w:right="0"/>
         <w:jc w:val="left"/>
         <w:rPr>
           <w:sz w:val="22"/>
         </w:rPr>
       </w:pPr>
       <w:r>
-        <w:rPr/>
         <w:pict>
-          <v:shape style="position:absolute;margin-left:203.795013pt;margin-top:21.332664pt;width:64.8pt;height:.75pt;mso-position-horizontal-relative:page;mso-position-vertical-relative:paragraph;z-index:-15774720" coordorigin="4076,427" coordsize="1296,15" path="m4086,427l4076,427,4076,442,4086,442,4086,427xm5371,427l5361,427,4975,427,4618,427,4153,427,4153,442,4618,442,4975,442,5361,442,5371,442,5371,427xe" filled="true" fillcolor="#004aac" stroked="false">
-            <v:path arrowok="t"/>
-            <v:fill type="solid"/>
+          <v:shape id="shape_0" coordsize="2282,26" path="m18,0l0,0l0,25l18,25l18,0xm2281,0l2264,0l1584,0l955,0l136,0l136,25l955,25l1584,25l2264,25l2281,25l2281,0xe" fillcolor="#004aac" stroked="f" o:allowincell="f" style="position:absolute;margin-left:203.8pt;margin-top:21.35pt;width:64.6pt;height:0.65pt;mso-wrap-style:none;v-text-anchor:middle;mso-position-horizontal-relative:page">
+            <v:fill o:detectmouseclick="t" type="solid" color2="#ffb553"/>
+            <v:stroke color="#3465a4" joinstyle="round" endcap="flat"/>
             <w10:wrap type="none"/>
           </v:shape>
         </w:pict>
@@ -1410,7 +1416,7 @@
           <w:spacing w:val="39"/>
           <w:sz w:val="28"/>
         </w:rPr>
-        <w:t> </w:t>
+        <w:t xml:space="preserve"> </w:t>
       </w:r>
       <w:r>
         <w:rPr>
@@ -1428,7 +1434,7 @@
           <w:spacing w:val="39"/>
           <w:sz w:val="28"/>
         </w:rPr>
-        <w:t> </w:t>
+        <w:t xml:space="preserve"> </w:t>
       </w:r>
       <w:r>
         <w:rPr>
@@ -1446,9 +1452,9 @@
           <w:spacing w:val="51"/>
           <w:sz w:val="28"/>
         </w:rPr>
-        <w:t> </w:t>
-      </w:r>
-      <w:hyperlink r:id="rId12">
+        <w:t xml:space="preserve"> </w:t>
+      </w:r>
+      <w:hyperlink r:id="rId9">
         <w:r>
           <w:rPr>
             <w:color w:val="004AAC"/>
@@ -1464,7 +1470,7 @@
             <w:position w:val="1"/>
             <w:sz w:val="22"/>
           </w:rPr>
-          <w:t> </w:t>
+          <w:t xml:space="preserve"> </w:t>
         </w:r>
         <w:r>
           <w:rPr>
@@ -1478,8 +1484,9 @@
     </w:p>
     <w:p>
       <w:pPr>
-        <w:spacing w:before="43"/>
-        <w:ind w:left="118" w:right="0" w:firstLine="0"/>
+        <w:pStyle w:val="Normal"/>
+        <w:spacing w:before="43" w:after="0"/>
+        <w:ind w:hanging="0" w:left="118" w:right="0"/>
         <w:jc w:val="left"/>
         <w:rPr>
           <w:sz w:val="22"/>
@@ -1496,7 +1503,7 @@
           <w:spacing w:val="30"/>
           <w:sz w:val="22"/>
         </w:rPr>
-        <w:t> </w:t>
+        <w:t xml:space="preserve"> </w:t>
       </w:r>
       <w:r>
         <w:rPr>
@@ -1509,7 +1516,7 @@
           <w:spacing w:val="30"/>
           <w:sz w:val="22"/>
         </w:rPr>
-        <w:t> </w:t>
+        <w:t xml:space="preserve"> </w:t>
       </w:r>
       <w:r>
         <w:rPr>
@@ -1522,7 +1529,7 @@
           <w:spacing w:val="30"/>
           <w:sz w:val="22"/>
         </w:rPr>
-        <w:t> </w:t>
+        <w:t xml:space="preserve"> </w:t>
       </w:r>
       <w:r>
         <w:rPr>
@@ -1534,13 +1541,12 @@
     <w:p>
       <w:pPr>
         <w:pStyle w:val="BodyText"/>
-        <w:spacing w:before="8"/>
+        <w:spacing w:before="8" w:after="0"/>
         <w:rPr>
           <w:sz w:val="47"/>
         </w:rPr>
       </w:pPr>
       <w:r>
-        <w:rPr/>
         <w:br w:type="column"/>
       </w:r>
       <w:r>
@@ -1552,13 +1558,14 @@
     <w:p>
       <w:pPr>
         <w:pStyle w:val="Heading1"/>
-        <w:spacing w:line="247" w:lineRule="exact"/>
+        <w:spacing w:lineRule="exact" w:line="247"/>
+        <w:rPr/>
       </w:pPr>
       <w:r>
         <w:rPr>
           <w:spacing w:val="14"/>
         </w:rPr>
-        <w:t>EDUCAÇÃO </w:t>
+        <w:t xml:space="preserve">EDUCAÇÃO </w:t>
       </w:r>
       <w:r>
         <w:rPr/>
@@ -1568,28 +1575,31 @@
         <w:rPr>
           <w:spacing w:val="14"/>
         </w:rPr>
-        <w:t> CURSOS</w:t>
-      </w:r>
-    </w:p>
-    <w:p>
-      <w:pPr>
-        <w:spacing w:after="0" w:line="247" w:lineRule="exact"/>
+        <w:t xml:space="preserve"> CURSOS</w:t>
+      </w:r>
+    </w:p>
+    <w:p>
+      <w:pPr>
         <w:sectPr>
           <w:type w:val="continuous"/>
-          <w:pgSz w:w="11910" w:h="16850"/>
-          <w:pgMar w:top="1060" w:bottom="280" w:left="480" w:right="460"/>
-          <w:cols w:num="2" w:equalWidth="0">
-            <w:col w:w="4932" w:space="792"/>
-            <w:col w:w="5246"/>
+          <w:pgSz w:w="11906" w:h="16838"/>
+          <w:pgMar w:left="480" w:right="460" w:gutter="0" w:header="0" w:top="1060" w:footer="0" w:bottom="280"/>
+          <w:cols w:num="2" w:equalWidth="false" w:sep="false">
+            <w:col w:w="4928" w:space="792"/>
+            <w:col w:w="5245"/>
           </w:cols>
+          <w:formProt w:val="false"/>
+          <w:textDirection w:val="lrTb"/>
+          <w:docGrid w:type="default" w:linePitch="600" w:charSpace="36864"/>
         </w:sectPr>
       </w:pPr>
     </w:p>
     <w:p>
       <w:pPr>
         <w:pStyle w:val="BodyText"/>
-        <w:spacing w:line="283" w:lineRule="auto" w:before="26"/>
+        <w:spacing w:lineRule="auto" w:line="278" w:before="26" w:after="0"/>
         <w:ind w:left="106" w:right="302"/>
+        <w:rPr/>
       </w:pPr>
       <w:r>
         <w:rPr>
@@ -1604,7 +1614,7 @@
           <w:spacing w:val="-7"/>
           <w:w w:val="105"/>
         </w:rPr>
-        <w:t> </w:t>
+        <w:t xml:space="preserve"> </w:t>
       </w:r>
       <w:r>
         <w:rPr>
@@ -1619,7 +1629,7 @@
           <w:spacing w:val="-6"/>
           <w:w w:val="105"/>
         </w:rPr>
-        <w:t> </w:t>
+        <w:t xml:space="preserve"> </w:t>
       </w:r>
       <w:r>
         <w:rPr>
@@ -1634,7 +1644,7 @@
           <w:spacing w:val="-7"/>
           <w:w w:val="105"/>
         </w:rPr>
-        <w:t> </w:t>
+        <w:t xml:space="preserve"> </w:t>
       </w:r>
       <w:r>
         <w:rPr>
@@ -1649,7 +1659,7 @@
           <w:spacing w:val="-6"/>
           <w:w w:val="105"/>
         </w:rPr>
-        <w:t> </w:t>
+        <w:t xml:space="preserve"> </w:t>
       </w:r>
       <w:r>
         <w:rPr>
@@ -1664,7 +1674,7 @@
           <w:spacing w:val="-6"/>
           <w:w w:val="105"/>
         </w:rPr>
-        <w:t> </w:t>
+        <w:t xml:space="preserve"> </w:t>
       </w:r>
       <w:r>
         <w:rPr>
@@ -1679,7 +1689,7 @@
           <w:spacing w:val="-7"/>
           <w:w w:val="105"/>
         </w:rPr>
-        <w:t> </w:t>
+        <w:t xml:space="preserve"> </w:t>
       </w:r>
       <w:r>
         <w:rPr>
@@ -1694,7 +1704,7 @@
           <w:spacing w:val="-6"/>
           <w:w w:val="105"/>
         </w:rPr>
-        <w:t> </w:t>
+        <w:t xml:space="preserve"> </w:t>
       </w:r>
       <w:r>
         <w:rPr>
@@ -1709,7 +1719,7 @@
           <w:spacing w:val="-6"/>
           <w:w w:val="105"/>
         </w:rPr>
-        <w:t> </w:t>
+        <w:t xml:space="preserve"> </w:t>
       </w:r>
       <w:r>
         <w:rPr>
@@ -1724,7 +1734,7 @@
           <w:spacing w:val="-7"/>
           <w:w w:val="105"/>
         </w:rPr>
-        <w:t> </w:t>
+        <w:t xml:space="preserve"> </w:t>
       </w:r>
       <w:r>
         <w:rPr>
@@ -1739,7 +1749,7 @@
           <w:spacing w:val="-47"/>
           <w:w w:val="105"/>
         </w:rPr>
-        <w:t> </w:t>
+        <w:t xml:space="preserve"> </w:t>
       </w:r>
       <w:r>
         <w:rPr>
@@ -1754,7 +1764,7 @@
           <w:spacing w:val="-1"/>
           <w:w w:val="105"/>
         </w:rPr>
-        <w:t> </w:t>
+        <w:t xml:space="preserve"> </w:t>
       </w:r>
       <w:r>
         <w:rPr>
@@ -1769,7 +1779,7 @@
           <w:spacing w:val="-1"/>
           <w:w w:val="105"/>
         </w:rPr>
-        <w:t> </w:t>
+        <w:t xml:space="preserve"> </w:t>
       </w:r>
       <w:r>
         <w:rPr>
@@ -1784,7 +1794,7 @@
           <w:spacing w:val="-1"/>
           <w:w w:val="105"/>
         </w:rPr>
-        <w:t> </w:t>
+        <w:t xml:space="preserve"> </w:t>
       </w:r>
       <w:r>
         <w:rPr>
@@ -1799,7 +1809,7 @@
           <w:spacing w:val="-1"/>
           <w:w w:val="105"/>
         </w:rPr>
-        <w:t> </w:t>
+        <w:t xml:space="preserve"> </w:t>
       </w:r>
       <w:r>
         <w:rPr>
@@ -1814,7 +1824,7 @@
           <w:spacing w:val="-1"/>
           <w:w w:val="105"/>
         </w:rPr>
-        <w:t> </w:t>
+        <w:t xml:space="preserve"> </w:t>
       </w:r>
       <w:r>
         <w:rPr>
@@ -1829,7 +1839,7 @@
           <w:spacing w:val="-1"/>
           <w:w w:val="105"/>
         </w:rPr>
-        <w:t> </w:t>
+        <w:t xml:space="preserve"> </w:t>
       </w:r>
       <w:r>
         <w:rPr>
@@ -1842,8 +1852,9 @@
     <w:p>
       <w:pPr>
         <w:pStyle w:val="BodyText"/>
-        <w:spacing w:line="283" w:lineRule="auto"/>
+        <w:spacing w:lineRule="auto" w:line="278"/>
         <w:ind w:left="106" w:right="394"/>
+        <w:rPr/>
       </w:pPr>
       <w:r>
         <w:rPr>
@@ -1858,7 +1869,7 @@
           <w:spacing w:val="6"/>
           <w:w w:val="105"/>
         </w:rPr>
-        <w:t> </w:t>
+        <w:t xml:space="preserve"> </w:t>
       </w:r>
       <w:r>
         <w:rPr>
@@ -1873,7 +1884,7 @@
           <w:spacing w:val="7"/>
           <w:w w:val="105"/>
         </w:rPr>
-        <w:t> </w:t>
+        <w:t xml:space="preserve"> </w:t>
       </w:r>
       <w:r>
         <w:rPr>
@@ -1888,7 +1899,7 @@
           <w:spacing w:val="6"/>
           <w:w w:val="105"/>
         </w:rPr>
-        <w:t> </w:t>
+        <w:t xml:space="preserve"> </w:t>
       </w:r>
       <w:r>
         <w:rPr>
@@ -1903,7 +1914,7 @@
           <w:spacing w:val="7"/>
           <w:w w:val="105"/>
         </w:rPr>
-        <w:t> </w:t>
+        <w:t xml:space="preserve"> </w:t>
       </w:r>
       <w:r>
         <w:rPr>
@@ -1918,7 +1929,7 @@
           <w:spacing w:val="6"/>
           <w:w w:val="105"/>
         </w:rPr>
-        <w:t> </w:t>
+        <w:t xml:space="preserve"> </w:t>
       </w:r>
       <w:r>
         <w:rPr>
@@ -1933,7 +1944,7 @@
           <w:spacing w:val="7"/>
           <w:w w:val="105"/>
         </w:rPr>
-        <w:t> </w:t>
+        <w:t xml:space="preserve"> </w:t>
       </w:r>
       <w:r>
         <w:rPr>
@@ -1948,7 +1959,7 @@
           <w:spacing w:val="7"/>
           <w:w w:val="105"/>
         </w:rPr>
-        <w:t> </w:t>
+        <w:t xml:space="preserve"> </w:t>
       </w:r>
       <w:r>
         <w:rPr>
@@ -1963,7 +1974,7 @@
           <w:spacing w:val="6"/>
           <w:w w:val="105"/>
         </w:rPr>
-        <w:t> </w:t>
+        <w:t xml:space="preserve"> </w:t>
       </w:r>
       <w:r>
         <w:rPr>
@@ -1978,7 +1989,7 @@
           <w:spacing w:val="7"/>
           <w:w w:val="105"/>
         </w:rPr>
-        <w:t> </w:t>
+        <w:t xml:space="preserve"> </w:t>
       </w:r>
       <w:r>
         <w:rPr>
@@ -1993,7 +2004,7 @@
           <w:spacing w:val="-48"/>
           <w:w w:val="105"/>
         </w:rPr>
-        <w:t> </w:t>
+        <w:t xml:space="preserve"> </w:t>
       </w:r>
       <w:r>
         <w:rPr>
@@ -2008,7 +2019,7 @@
           <w:spacing w:val="-5"/>
           <w:w w:val="105"/>
         </w:rPr>
-        <w:t> </w:t>
+        <w:t xml:space="preserve"> </w:t>
       </w:r>
       <w:r>
         <w:rPr>
@@ -2023,7 +2034,7 @@
           <w:spacing w:val="-4"/>
           <w:w w:val="105"/>
         </w:rPr>
-        <w:t> </w:t>
+        <w:t xml:space="preserve"> </w:t>
       </w:r>
       <w:r>
         <w:rPr>
@@ -2038,7 +2049,7 @@
           <w:spacing w:val="-4"/>
           <w:w w:val="105"/>
         </w:rPr>
-        <w:t> </w:t>
+        <w:t xml:space="preserve"> </w:t>
       </w:r>
       <w:r>
         <w:rPr>
@@ -2053,7 +2064,7 @@
           <w:spacing w:val="-4"/>
           <w:w w:val="105"/>
         </w:rPr>
-        <w:t> </w:t>
+        <w:t xml:space="preserve"> </w:t>
       </w:r>
       <w:r>
         <w:rPr>
@@ -2068,7 +2079,7 @@
           <w:spacing w:val="-4"/>
           <w:w w:val="105"/>
         </w:rPr>
-        <w:t> </w:t>
+        <w:t xml:space="preserve"> </w:t>
       </w:r>
       <w:r>
         <w:rPr>
@@ -2081,8 +2092,9 @@
     <w:p>
       <w:pPr>
         <w:pStyle w:val="BodyText"/>
-        <w:spacing w:line="203" w:lineRule="exact"/>
-        <w:ind w:left="106"/>
+        <w:spacing w:lineRule="exact" w:line="203"/>
+        <w:ind w:left="106" w:right="0"/>
+        <w:rPr/>
       </w:pPr>
       <w:r>
         <w:rPr>
@@ -2095,7 +2107,7 @@
           <w:color w:val="292929"/>
           <w:spacing w:val="9"/>
         </w:rPr>
-        <w:t> </w:t>
+        <w:t xml:space="preserve"> </w:t>
       </w:r>
       <w:r>
         <w:rPr>
@@ -2108,7 +2120,7 @@
           <w:color w:val="292929"/>
           <w:spacing w:val="9"/>
         </w:rPr>
-        <w:t> </w:t>
+        <w:t xml:space="preserve"> </w:t>
       </w:r>
       <w:r>
         <w:rPr>
@@ -2121,7 +2133,7 @@
           <w:color w:val="292929"/>
           <w:spacing w:val="10"/>
         </w:rPr>
-        <w:t> </w:t>
+        <w:t xml:space="preserve"> </w:t>
       </w:r>
       <w:r>
         <w:rPr>
@@ -2134,7 +2146,7 @@
           <w:color w:val="292929"/>
           <w:spacing w:val="9"/>
         </w:rPr>
-        <w:t> </w:t>
+        <w:t xml:space="preserve"> </w:t>
       </w:r>
       <w:r>
         <w:rPr>
@@ -2147,7 +2159,7 @@
           <w:color w:val="292929"/>
           <w:spacing w:val="10"/>
         </w:rPr>
-        <w:t> </w:t>
+        <w:t xml:space="preserve"> </w:t>
       </w:r>
       <w:r>
         <w:rPr>
@@ -2160,7 +2172,7 @@
           <w:color w:val="292929"/>
           <w:spacing w:val="9"/>
         </w:rPr>
-        <w:t> </w:t>
+        <w:t xml:space="preserve"> </w:t>
       </w:r>
       <w:r>
         <w:rPr>
@@ -2172,7 +2184,8 @@
     <w:p>
       <w:pPr>
         <w:pStyle w:val="Heading2"/>
-        <w:spacing w:before="178"/>
+        <w:spacing w:before="178" w:after="0"/>
+        <w:rPr/>
       </w:pPr>
       <w:r>
         <w:rPr>
@@ -2184,7 +2197,7 @@
         <w:rPr>
           <w:spacing w:val="41"/>
         </w:rPr>
-        <w:t> </w:t>
+        <w:t xml:space="preserve"> </w:t>
       </w:r>
       <w:r>
         <w:rPr>
@@ -2196,7 +2209,7 @@
         <w:rPr>
           <w:spacing w:val="42"/>
         </w:rPr>
-        <w:t> </w:t>
+        <w:t xml:space="preserve"> </w:t>
       </w:r>
       <w:r>
         <w:rPr>
@@ -2208,6 +2221,7 @@
     <w:p>
       <w:pPr>
         <w:pStyle w:val="Heading5"/>
+        <w:rPr/>
       </w:pPr>
       <w:r>
         <w:rPr/>
@@ -2217,7 +2231,7 @@
         <w:rPr>
           <w:spacing w:val="54"/>
         </w:rPr>
-        <w:t> </w:t>
+        <w:t xml:space="preserve"> </w:t>
       </w:r>
       <w:r>
         <w:rPr/>
@@ -2227,7 +2241,7 @@
         <w:rPr>
           <w:spacing w:val="55"/>
         </w:rPr>
-        <w:t> </w:t>
+        <w:t xml:space="preserve"> </w:t>
       </w:r>
       <w:r>
         <w:rPr/>
@@ -2237,7 +2251,7 @@
         <w:rPr>
           <w:spacing w:val="55"/>
         </w:rPr>
-        <w:t> </w:t>
+        <w:t xml:space="preserve"> </w:t>
       </w:r>
       <w:r>
         <w:rPr/>
@@ -2247,7 +2261,7 @@
         <w:rPr>
           <w:spacing w:val="55"/>
         </w:rPr>
-        <w:t> </w:t>
+        <w:t xml:space="preserve"> </w:t>
       </w:r>
       <w:r>
         <w:rPr/>
@@ -2257,7 +2271,7 @@
         <w:rPr>
           <w:spacing w:val="54"/>
         </w:rPr>
-        <w:t> </w:t>
+        <w:t xml:space="preserve"> </w:t>
       </w:r>
       <w:r>
         <w:rPr/>
@@ -2267,7 +2281,7 @@
         <w:rPr>
           <w:spacing w:val="55"/>
         </w:rPr>
-        <w:t> </w:t>
+        <w:t xml:space="preserve"> </w:t>
       </w:r>
       <w:r>
         <w:rPr/>
@@ -2277,8 +2291,9 @@
     <w:p>
       <w:pPr>
         <w:pStyle w:val="BodyText"/>
-        <w:spacing w:before="79"/>
-        <w:ind w:left="118"/>
+        <w:spacing w:before="79" w:after="0"/>
+        <w:ind w:left="118" w:right="0"/>
+        <w:rPr/>
       </w:pPr>
       <w:r>
         <w:rPr>
@@ -2293,7 +2308,7 @@
           <w:spacing w:val="6"/>
           <w:w w:val="105"/>
         </w:rPr>
-        <w:t> </w:t>
+        <w:t xml:space="preserve"> </w:t>
       </w:r>
       <w:r>
         <w:rPr>
@@ -2308,7 +2323,7 @@
           <w:spacing w:val="7"/>
           <w:w w:val="105"/>
         </w:rPr>
-        <w:t> </w:t>
+        <w:t xml:space="preserve"> </w:t>
       </w:r>
       <w:r>
         <w:rPr>
@@ -2323,7 +2338,7 @@
           <w:spacing w:val="6"/>
           <w:w w:val="105"/>
         </w:rPr>
-        <w:t> </w:t>
+        <w:t xml:space="preserve"> </w:t>
       </w:r>
       <w:r>
         <w:rPr>
@@ -2338,7 +2353,7 @@
           <w:spacing w:val="7"/>
           <w:w w:val="105"/>
         </w:rPr>
-        <w:t> </w:t>
+        <w:t xml:space="preserve"> </w:t>
       </w:r>
       <w:r>
         <w:rPr>
@@ -2353,7 +2368,7 @@
           <w:spacing w:val="6"/>
           <w:w w:val="105"/>
         </w:rPr>
-        <w:t> </w:t>
+        <w:t xml:space="preserve"> </w:t>
       </w:r>
       <w:r>
         <w:rPr>
@@ -2368,7 +2383,7 @@
           <w:spacing w:val="7"/>
           <w:w w:val="105"/>
         </w:rPr>
-        <w:t> </w:t>
+        <w:t xml:space="preserve"> </w:t>
       </w:r>
       <w:r>
         <w:rPr>
@@ -2381,8 +2396,9 @@
     <w:p>
       <w:pPr>
         <w:pStyle w:val="BodyText"/>
-        <w:spacing w:before="36"/>
-        <w:ind w:left="118"/>
+        <w:spacing w:before="36" w:after="0"/>
+        <w:ind w:left="118" w:right="0"/>
+        <w:rPr/>
       </w:pPr>
       <w:r>
         <w:rPr>
@@ -2397,7 +2413,7 @@
           <w:spacing w:val="-11"/>
           <w:w w:val="105"/>
         </w:rPr>
-        <w:t> </w:t>
+        <w:t xml:space="preserve"> </w:t>
       </w:r>
       <w:r>
         <w:rPr>
@@ -2412,7 +2428,7 @@
           <w:spacing w:val="-11"/>
           <w:w w:val="105"/>
         </w:rPr>
-        <w:t> </w:t>
+        <w:t xml:space="preserve"> </w:t>
       </w:r>
       <w:r>
         <w:rPr>
@@ -2427,7 +2443,7 @@
           <w:spacing w:val="-10"/>
           <w:w w:val="105"/>
         </w:rPr>
-        <w:t> </w:t>
+        <w:t xml:space="preserve"> </w:t>
       </w:r>
       <w:r>
         <w:rPr>
@@ -2442,7 +2458,7 @@
           <w:spacing w:val="-11"/>
           <w:w w:val="105"/>
         </w:rPr>
-        <w:t> </w:t>
+        <w:t xml:space="preserve"> </w:t>
       </w:r>
       <w:r>
         <w:rPr>
@@ -2457,7 +2473,7 @@
           <w:spacing w:val="-11"/>
           <w:w w:val="105"/>
         </w:rPr>
-        <w:t> </w:t>
+        <w:t xml:space="preserve"> </w:t>
       </w:r>
       <w:r>
         <w:rPr>
@@ -2472,7 +2488,7 @@
           <w:spacing w:val="-10"/>
           <w:w w:val="105"/>
         </w:rPr>
-        <w:t> </w:t>
+        <w:t xml:space="preserve"> </w:t>
       </w:r>
       <w:r>
         <w:rPr>
@@ -2485,8 +2501,9 @@
     <w:p>
       <w:pPr>
         <w:pStyle w:val="BodyText"/>
-        <w:spacing w:line="283" w:lineRule="auto" w:before="37"/>
+        <w:spacing w:lineRule="auto" w:line="278" w:before="37" w:after="0"/>
         <w:ind w:left="118" w:right="244"/>
+        <w:rPr/>
       </w:pPr>
       <w:r>
         <w:rPr>
@@ -2501,7 +2518,7 @@
           <w:spacing w:val="-48"/>
           <w:w w:val="105"/>
         </w:rPr>
-        <w:t> </w:t>
+        <w:t xml:space="preserve"> </w:t>
       </w:r>
       <w:r>
         <w:rPr>
@@ -2516,7 +2533,7 @@
           <w:spacing w:val="-4"/>
           <w:w w:val="105"/>
         </w:rPr>
-        <w:t> </w:t>
+        <w:t xml:space="preserve"> </w:t>
       </w:r>
       <w:r>
         <w:rPr>
@@ -2531,7 +2548,7 @@
           <w:spacing w:val="-4"/>
           <w:w w:val="105"/>
         </w:rPr>
-        <w:t> </w:t>
+        <w:t xml:space="preserve"> </w:t>
       </w:r>
       <w:r>
         <w:rPr>
@@ -2544,6 +2561,7 @@
     <w:p>
       <w:pPr>
         <w:pStyle w:val="Heading2"/>
+        <w:rPr/>
       </w:pPr>
       <w:r>
         <w:rPr>
@@ -2555,7 +2573,7 @@
         <w:rPr>
           <w:spacing w:val="6"/>
         </w:rPr>
-        <w:t> </w:t>
+        <w:t xml:space="preserve"> </w:t>
       </w:r>
       <w:r>
         <w:rPr>
@@ -2568,6 +2586,7 @@
       <w:pPr>
         <w:pStyle w:val="Heading5"/>
         <w:jc w:val="both"/>
+        <w:rPr/>
       </w:pPr>
       <w:r>
         <w:rPr>
@@ -2580,7 +2599,7 @@
           <w:spacing w:val="9"/>
           <w:w w:val="105"/>
         </w:rPr>
-        <w:t> </w:t>
+        <w:t xml:space="preserve"> </w:t>
       </w:r>
       <w:r>
         <w:rPr>
@@ -2593,20 +2612,7 @@
           <w:spacing w:val="10"/>
           <w:w w:val="105"/>
         </w:rPr>
-        <w:t> </w:t>
-      </w:r>
-      <w:r>
-        <w:rPr>
-          <w:w w:val="105"/>
-        </w:rPr>
-        <w:t>2</w:t>
-      </w:r>
-      <w:r>
-        <w:rPr>
-          <w:spacing w:val="10"/>
-          <w:w w:val="105"/>
-        </w:rPr>
-        <w:t> </w:t>
+        <w:t xml:space="preserve"> 4 </w:t>
       </w:r>
       <w:r>
         <w:rPr>
@@ -2619,35 +2625,29 @@
           <w:spacing w:val="9"/>
           <w:w w:val="105"/>
         </w:rPr>
-        <w:t> </w:t>
-      </w:r>
-      <w:r>
-        <w:rPr>
-          <w:w w:val="105"/>
-        </w:rPr>
-        <w:t>(em</w:t>
-      </w:r>
-      <w:r>
-        <w:rPr>
-          <w:spacing w:val="10"/>
-          <w:w w:val="105"/>
-        </w:rPr>
-        <w:t> </w:t>
+        <w:t xml:space="preserve"> </w:t>
+      </w:r>
+      <w:r>
+        <w:rPr>
+          <w:w w:val="105"/>
+        </w:rPr>
+        <w:t>(ainda não publicado</w:t>
       </w:r>
       <w:r>
         <w:rPr>
           <w:spacing w:val="9"/>
           <w:w w:val="105"/>
         </w:rPr>
-        <w:t>desenvolvimento)</w:t>
+        <w:t>)</w:t>
       </w:r>
     </w:p>
     <w:p>
       <w:pPr>
         <w:pStyle w:val="BodyText"/>
-        <w:spacing w:line="283" w:lineRule="auto" w:before="79"/>
+        <w:spacing w:lineRule="auto" w:line="278" w:before="79" w:after="0"/>
         <w:ind w:left="118" w:right="370"/>
         <w:jc w:val="both"/>
+        <w:rPr/>
       </w:pPr>
       <w:r>
         <w:rPr>
@@ -2662,7 +2662,7 @@
           <w:spacing w:val="-48"/>
           <w:w w:val="105"/>
         </w:rPr>
-        <w:t> </w:t>
+        <w:t xml:space="preserve"> </w:t>
       </w:r>
       <w:r>
         <w:rPr>
@@ -2677,7 +2677,7 @@
           <w:spacing w:val="-48"/>
           <w:w w:val="105"/>
         </w:rPr>
-        <w:t> </w:t>
+        <w:t xml:space="preserve"> </w:t>
       </w:r>
       <w:r>
         <w:rPr>
@@ -2692,7 +2692,7 @@
           <w:spacing w:val="-4"/>
           <w:w w:val="105"/>
         </w:rPr>
-        <w:t> </w:t>
+        <w:t xml:space="preserve"> </w:t>
       </w:r>
       <w:r>
         <w:rPr>
@@ -2707,7 +2707,7 @@
           <w:spacing w:val="-4"/>
           <w:w w:val="105"/>
         </w:rPr>
-        <w:t> </w:t>
+        <w:t xml:space="preserve"> </w:t>
       </w:r>
       <w:r>
         <w:rPr>
@@ -2722,7 +2722,7 @@
           <w:spacing w:val="-4"/>
           <w:w w:val="105"/>
         </w:rPr>
-        <w:t> </w:t>
+        <w:t xml:space="preserve"> </w:t>
       </w:r>
       <w:r>
         <w:rPr>
@@ -2734,17 +2734,138 @@
     </w:p>
     <w:p>
       <w:pPr>
+        <w:pStyle w:val="Heading2"/>
+        <w:rPr/>
+      </w:pPr>
+      <w:r>
+        <w:rPr>
+          <w:spacing w:val="19"/>
+        </w:rPr>
+        <w:t>Gerenciamento ar condicionado</w:t>
+      </w:r>
+    </w:p>
+    <w:p>
+      <w:pPr>
+        <w:pStyle w:val="Heading5"/>
+        <w:jc w:val="both"/>
+        <w:rPr/>
+      </w:pPr>
+      <w:r>
+        <w:rPr>
+          <w:w w:val="105"/>
+        </w:rPr>
+        <w:t>Freelancer</w:t>
+      </w:r>
+      <w:r>
+        <w:rPr>
+          <w:spacing w:val="9"/>
+          <w:w w:val="105"/>
+        </w:rPr>
+        <w:t xml:space="preserve"> </w:t>
+      </w:r>
+      <w:r>
+        <w:rPr>
+          <w:w w:val="105"/>
+        </w:rPr>
+        <w:t>-</w:t>
+      </w:r>
+      <w:r>
+        <w:rPr>
+          <w:spacing w:val="10"/>
+          <w:w w:val="105"/>
+        </w:rPr>
+        <w:t xml:space="preserve"> 2 </w:t>
+      </w:r>
+      <w:r>
+        <w:rPr>
+          <w:w w:val="105"/>
+        </w:rPr>
+        <w:t>Meses</w:t>
+      </w:r>
+      <w:r>
+        <w:rPr>
+          <w:spacing w:val="9"/>
+          <w:w w:val="105"/>
+        </w:rPr>
+        <w:t xml:space="preserve"> </w:t>
+      </w:r>
+      <w:r>
+        <w:rPr>
+          <w:w w:val="105"/>
+        </w:rPr>
+        <w:t>(ainda não publicado</w:t>
+      </w:r>
+      <w:r>
+        <w:rPr>
+          <w:spacing w:val="9"/>
+          <w:w w:val="105"/>
+        </w:rPr>
+        <w:t>)</w:t>
+      </w:r>
+    </w:p>
+    <w:p>
+      <w:pPr>
         <w:pStyle w:val="BodyText"/>
-        <w:spacing w:before="11"/>
+        <w:spacing w:lineRule="auto" w:line="278" w:before="79" w:after="0"/>
+        <w:ind w:left="118" w:right="370"/>
+        <w:jc w:val="both"/>
+        <w:rPr/>
+      </w:pPr>
+      <w:r>
+        <w:rPr>
+          <w:color w:val="292929"/>
+          <w:w w:val="105"/>
+        </w:rPr>
+        <w:t xml:space="preserve">Gerenciamento de ar condicionados de uma empresa local, o site gera um QrCode e cliente onde é possível escanear ver informações sobre aquele ar especifico sendo visto por qualquer pessoa, mas só </w:t>
+      </w:r>
+      <w:r>
+        <w:rPr>
+          <w:color w:val="292929"/>
+          <w:w w:val="105"/>
+        </w:rPr>
+        <w:t>e</w:t>
+      </w:r>
+      <w:r>
+        <w:rPr>
+          <w:color w:val="292929"/>
+          <w:w w:val="105"/>
+        </w:rPr>
+        <w:t xml:space="preserve"> possível </w:t>
+      </w:r>
+      <w:r>
+        <w:rPr>
+          <w:color w:val="292929"/>
+          <w:w w:val="105"/>
+        </w:rPr>
+        <w:t xml:space="preserve">ser </w:t>
+      </w:r>
+      <w:r>
+        <w:rPr>
+          <w:color w:val="292929"/>
+          <w:w w:val="105"/>
+        </w:rPr>
+        <w:t>editado por gerentes específicos</w:t>
+      </w:r>
+    </w:p>
+    <w:p>
+      <w:pPr>
+        <w:pStyle w:val="BodyText"/>
+        <w:spacing w:before="11" w:after="0"/>
         <w:rPr>
           <w:sz w:val="26"/>
         </w:rPr>
       </w:pPr>
+      <w:r>
+        <w:rPr>
+          <w:sz w:val="26"/>
+        </w:rPr>
+      </w:r>
     </w:p>
     <w:p>
       <w:pPr>
         <w:pStyle w:val="Heading1"/>
-        <w:ind w:left="164"/>
+        <w:ind w:left="164" w:right="0"/>
+        <w:rPr/>
       </w:pPr>
       <w:r>
         <w:rPr>
@@ -2756,8 +2877,9 @@
     <w:p>
       <w:pPr>
         <w:pStyle w:val="Heading5"/>
-        <w:spacing w:line="295" w:lineRule="auto" w:before="113"/>
+        <w:spacing w:lineRule="auto" w:line="290" w:before="113" w:after="0"/>
         <w:ind w:left="159" w:right="2196"/>
+        <w:rPr/>
       </w:pPr>
       <w:r>
         <w:rPr>
@@ -2770,7 +2892,7 @@
           <w:spacing w:val="5"/>
           <w:w w:val="110"/>
         </w:rPr>
-        <w:t> </w:t>
+        <w:t xml:space="preserve"> </w:t>
       </w:r>
       <w:r>
         <w:rPr>
@@ -2783,7 +2905,7 @@
           <w:spacing w:val="6"/>
           <w:w w:val="110"/>
         </w:rPr>
-        <w:t> </w:t>
+        <w:t xml:space="preserve"> </w:t>
       </w:r>
       <w:r>
         <w:rPr>
@@ -2796,7 +2918,7 @@
           <w:spacing w:val="1"/>
           <w:w w:val="110"/>
         </w:rPr>
-        <w:t> </w:t>
+        <w:t xml:space="preserve"> </w:t>
       </w:r>
       <w:r>
         <w:rPr/>
@@ -2806,7 +2928,7 @@
         <w:rPr>
           <w:spacing w:val="37"/>
         </w:rPr>
-        <w:t> </w:t>
+        <w:t xml:space="preserve"> </w:t>
       </w:r>
       <w:r>
         <w:rPr/>
@@ -2816,7 +2938,7 @@
         <w:rPr>
           <w:spacing w:val="38"/>
         </w:rPr>
-        <w:t> </w:t>
+        <w:t xml:space="preserve"> </w:t>
       </w:r>
       <w:r>
         <w:rPr>
@@ -2827,22 +2949,23 @@
     </w:p>
     <w:p>
       <w:pPr>
-        <w:spacing w:before="206"/>
-        <w:ind w:left="120" w:right="0" w:firstLine="0"/>
+        <w:pStyle w:val="Normal"/>
+        <w:spacing w:before="206" w:after="0"/>
+        <w:ind w:hanging="0" w:left="120" w:right="0"/>
         <w:jc w:val="left"/>
         <w:rPr>
-          <w:rFonts w:ascii="Arial"/>
+          <w:rFonts w:ascii="Arial" w:hAnsi="Arial"/>
+          <w:i/>
           <w:i/>
           <w:sz w:val="26"/>
         </w:rPr>
       </w:pPr>
       <w:r>
-        <w:rPr/>
         <w:br w:type="column"/>
       </w:r>
       <w:r>
         <w:rPr>
-          <w:rFonts w:ascii="Arial"/>
+          <w:rFonts w:ascii="Arial" w:hAnsi="Arial"/>
           <w:i/>
           <w:spacing w:val="17"/>
           <w:sz w:val="26"/>
@@ -2851,16 +2974,16 @@
       </w:r>
       <w:r>
         <w:rPr>
-          <w:rFonts w:ascii="Arial"/>
+          <w:rFonts w:ascii="Arial" w:hAnsi="Arial"/>
           <w:i/>
           <w:spacing w:val="3"/>
           <w:sz w:val="26"/>
         </w:rPr>
-        <w:t> </w:t>
-      </w:r>
-      <w:r>
-        <w:rPr>
-          <w:rFonts w:ascii="Arial"/>
+        <w:t xml:space="preserve"> </w:t>
+      </w:r>
+      <w:r>
+        <w:rPr>
+          <w:rFonts w:ascii="Arial" w:hAnsi="Arial"/>
           <w:i/>
           <w:spacing w:val="18"/>
           <w:sz w:val="26"/>
@@ -2869,16 +2992,16 @@
       </w:r>
       <w:r>
         <w:rPr>
-          <w:rFonts w:ascii="Arial"/>
+          <w:rFonts w:ascii="Arial" w:hAnsi="Arial"/>
           <w:i/>
           <w:spacing w:val="4"/>
           <w:sz w:val="26"/>
         </w:rPr>
-        <w:t> </w:t>
-      </w:r>
-      <w:r>
-        <w:rPr>
-          <w:rFonts w:ascii="Arial"/>
+        <w:t xml:space="preserve"> </w:t>
+      </w:r>
+      <w:r>
+        <w:rPr>
+          <w:rFonts w:ascii="Arial" w:hAnsi="Arial"/>
           <w:i/>
           <w:spacing w:val="10"/>
           <w:sz w:val="26"/>
@@ -2887,16 +3010,16 @@
       </w:r>
       <w:r>
         <w:rPr>
-          <w:rFonts w:ascii="Arial"/>
+          <w:rFonts w:ascii="Arial" w:hAnsi="Arial"/>
           <w:i/>
           <w:spacing w:val="3"/>
           <w:sz w:val="26"/>
         </w:rPr>
-        <w:t> </w:t>
-      </w:r>
-      <w:r>
-        <w:rPr>
-          <w:rFonts w:ascii="Arial"/>
+        <w:t xml:space="preserve"> </w:t>
+      </w:r>
+      <w:r>
+        <w:rPr>
+          <w:rFonts w:ascii="Arial" w:hAnsi="Arial"/>
           <w:i/>
           <w:spacing w:val="17"/>
           <w:sz w:val="26"/>
@@ -2906,8 +3029,9 @@
     </w:p>
     <w:p>
       <w:pPr>
-        <w:spacing w:before="8"/>
-        <w:ind w:left="120" w:right="0" w:firstLine="0"/>
+        <w:pStyle w:val="Normal"/>
+        <w:spacing w:before="8" w:after="0"/>
+        <w:ind w:hanging="0" w:left="120" w:right="0"/>
         <w:jc w:val="left"/>
         <w:rPr>
           <w:sz w:val="22"/>
@@ -2926,7 +3050,7 @@
           <w:w w:val="105"/>
           <w:sz w:val="22"/>
         </w:rPr>
-        <w:t> </w:t>
+        <w:t xml:space="preserve"> </w:t>
       </w:r>
       <w:r>
         <w:rPr>
@@ -2941,7 +3065,7 @@
           <w:w w:val="105"/>
           <w:sz w:val="22"/>
         </w:rPr>
-        <w:t> </w:t>
+        <w:t xml:space="preserve"> </w:t>
       </w:r>
       <w:r>
         <w:rPr>
@@ -2956,7 +3080,7 @@
           <w:w w:val="105"/>
           <w:sz w:val="22"/>
         </w:rPr>
-        <w:t> </w:t>
+        <w:t xml:space="preserve"> </w:t>
       </w:r>
       <w:r>
         <w:rPr>
@@ -2971,7 +3095,7 @@
           <w:w w:val="105"/>
           <w:sz w:val="22"/>
         </w:rPr>
-        <w:t> </w:t>
+        <w:t xml:space="preserve"> </w:t>
       </w:r>
       <w:r>
         <w:rPr>
@@ -2983,8 +3107,9 @@
     </w:p>
     <w:p>
       <w:pPr>
-        <w:spacing w:line="424" w:lineRule="auto" w:before="48"/>
-        <w:ind w:left="120" w:right="0" w:firstLine="0"/>
+        <w:pStyle w:val="Normal"/>
+        <w:spacing w:lineRule="auto" w:line="420" w:before="48" w:after="0"/>
+        <w:ind w:hanging="0" w:left="120" w:right="0"/>
         <w:jc w:val="left"/>
         <w:rPr>
           <w:sz w:val="24"/>
@@ -3042,7 +3167,15 @@
           <w:spacing w:val="11"/>
           <w:sz w:val="24"/>
         </w:rPr>
-        <w:t> </w:t>
+        <w:t xml:space="preserve"> </w:t>
+      </w:r>
+      <w:r>
+        <w:rPr>
+          <w:spacing w:val="10"/>
+          <w:w w:val="105"/>
+          <w:sz w:val="24"/>
+        </w:rPr>
+        <w:t xml:space="preserve">Django </w:t>
       </w:r>
       <w:r>
         <w:rPr>
@@ -3056,7 +3189,7 @@
           <w:spacing w:val="11"/>
           <w:sz w:val="24"/>
         </w:rPr>
-        <w:t> </w:t>
+        <w:t xml:space="preserve"> </w:t>
       </w:r>
       <w:r>
         <w:rPr>
@@ -3110,7 +3243,7 @@
           <w:spacing w:val="11"/>
           <w:sz w:val="24"/>
         </w:rPr>
-        <w:t> </w:t>
+        <w:t xml:space="preserve"> </w:t>
       </w:r>
       <w:r>
         <w:rPr>
@@ -3172,7 +3305,7 @@
           <w:spacing w:val="11"/>
           <w:sz w:val="24"/>
         </w:rPr>
-        <w:t> </w:t>
+        <w:t xml:space="preserve"> </w:t>
       </w:r>
       <w:r>
         <w:rPr>
@@ -3218,7 +3351,7 @@
           <w:spacing w:val="11"/>
           <w:sz w:val="24"/>
         </w:rPr>
-        <w:t> </w:t>
+        <w:t xml:space="preserve"> </w:t>
       </w:r>
       <w:r>
         <w:rPr>
@@ -3281,7 +3414,7 @@
           <w:w w:val="89"/>
           <w:sz w:val="24"/>
         </w:rPr>
-        <w:t>s </w:t>
+        <w:t xml:space="preserve">s </w:t>
       </w:r>
       <w:r>
         <w:rPr>
@@ -3407,7 +3540,7 @@
           <w:spacing w:val="11"/>
           <w:sz w:val="24"/>
         </w:rPr>
-        <w:t> </w:t>
+        <w:t xml:space="preserve"> </w:t>
       </w:r>
       <w:r>
         <w:rPr>
@@ -3437,7 +3570,7 @@
           <w:spacing w:val="11"/>
           <w:sz w:val="24"/>
         </w:rPr>
-        <w:t> </w:t>
+        <w:t xml:space="preserve"> </w:t>
       </w:r>
       <w:r>
         <w:rPr>
@@ -3451,7 +3584,7 @@
           <w:spacing w:val="11"/>
           <w:sz w:val="24"/>
         </w:rPr>
-        <w:t> </w:t>
+        <w:t xml:space="preserve"> </w:t>
       </w:r>
       <w:r>
         <w:rPr>
@@ -3497,7 +3630,7 @@
           <w:spacing w:val="11"/>
           <w:sz w:val="24"/>
         </w:rPr>
-        <w:t> </w:t>
+        <w:t xml:space="preserve"> </w:t>
       </w:r>
       <w:r>
         <w:rPr>
@@ -3576,7 +3709,7 @@
           <w:w w:val="89"/>
           <w:sz w:val="24"/>
         </w:rPr>
-        <w:t> </w:t>
+        <w:t xml:space="preserve"> </w:t>
       </w:r>
       <w:r>
         <w:rPr>
@@ -3592,7 +3725,7 @@
           <w:w w:val="105"/>
           <w:sz w:val="24"/>
         </w:rPr>
-        <w:t> </w:t>
+        <w:t xml:space="preserve"> </w:t>
       </w:r>
       <w:r>
         <w:rPr>
@@ -3607,7 +3740,7 @@
           <w:w w:val="105"/>
           <w:sz w:val="24"/>
         </w:rPr>
-        <w:t> </w:t>
+        <w:t xml:space="preserve"> </w:t>
       </w:r>
       <w:r>
         <w:rPr>
@@ -3623,7 +3756,7 @@
           <w:w w:val="105"/>
           <w:sz w:val="24"/>
         </w:rPr>
-        <w:t> </w:t>
+        <w:t xml:space="preserve"> </w:t>
       </w:r>
       <w:r>
         <w:rPr>
@@ -3638,7 +3771,7 @@
           <w:w w:val="105"/>
           <w:sz w:val="24"/>
         </w:rPr>
-        <w:t> </w:t>
+        <w:t xml:space="preserve"> </w:t>
       </w:r>
       <w:r>
         <w:rPr>
@@ -3651,8 +3784,9 @@
     </w:p>
     <w:p>
       <w:pPr>
-        <w:spacing w:line="269" w:lineRule="exact" w:before="0"/>
-        <w:ind w:left="120" w:right="0" w:firstLine="0"/>
+        <w:pStyle w:val="Normal"/>
+        <w:spacing w:lineRule="exact" w:line="269" w:before="0" w:after="0"/>
+        <w:ind w:hanging="0" w:left="120" w:right="0"/>
         <w:jc w:val="left"/>
         <w:rPr>
           <w:sz w:val="24"/>
@@ -3671,7 +3805,7 @@
           <w:w w:val="105"/>
           <w:sz w:val="24"/>
         </w:rPr>
-        <w:t> </w:t>
+        <w:t xml:space="preserve"> </w:t>
       </w:r>
       <w:r>
         <w:rPr>
@@ -3686,7 +3820,7 @@
           <w:w w:val="105"/>
           <w:sz w:val="24"/>
         </w:rPr>
-        <w:t> </w:t>
+        <w:t xml:space="preserve"> </w:t>
       </w:r>
       <w:r>
         <w:rPr>
@@ -3701,7 +3835,7 @@
           <w:w w:val="105"/>
           <w:sz w:val="24"/>
         </w:rPr>
-        <w:t> </w:t>
+        <w:t xml:space="preserve"> </w:t>
       </w:r>
       <w:r>
         <w:rPr>
@@ -3717,7 +3851,7 @@
           <w:w w:val="105"/>
           <w:sz w:val="24"/>
         </w:rPr>
-        <w:t> </w:t>
+        <w:t xml:space="preserve"> </w:t>
       </w:r>
       <w:r>
         <w:rPr>
@@ -3732,7 +3866,7 @@
           <w:w w:val="105"/>
           <w:sz w:val="24"/>
         </w:rPr>
-        <w:t> </w:t>
+        <w:t xml:space="preserve"> </w:t>
       </w:r>
       <w:r>
         <w:rPr>
@@ -3745,42 +3879,142 @@
     </w:p>
     <w:p>
       <w:pPr>
+        <w:pStyle w:val="Normal"/>
+        <w:spacing w:lineRule="exact" w:line="269" w:before="0" w:after="0"/>
+        <w:ind w:hanging="0" w:left="120" w:right="0"/>
+        <w:jc w:val="left"/>
+        <w:rPr>
+          <w:sz w:val="24"/>
+        </w:rPr>
+      </w:pPr>
+      <w:r>
+        <w:rPr>
+          <w:sz w:val="24"/>
+        </w:rPr>
+      </w:r>
+    </w:p>
+    <w:p>
+      <w:pPr>
+        <w:pStyle w:val="Normal"/>
+        <w:spacing w:lineRule="exact" w:line="269" w:before="0" w:after="0"/>
+        <w:ind w:hanging="0" w:left="120" w:right="0"/>
+        <w:jc w:val="left"/>
+        <w:rPr>
+          <w:sz w:val="24"/>
+        </w:rPr>
+      </w:pPr>
+      <w:r>
+        <w:rPr>
+          <w:spacing w:val="9"/>
+          <w:w w:val="105"/>
+          <w:sz w:val="24"/>
+        </w:rPr>
+        <w:t>JavaScript</w:t>
+      </w:r>
+      <w:r>
+        <w:rPr>
+          <w:spacing w:val="6"/>
+          <w:w w:val="105"/>
+          <w:sz w:val="24"/>
+        </w:rPr>
+        <w:t xml:space="preserve"> </w:t>
+      </w:r>
+      <w:r>
+        <w:rPr>
+          <w:spacing w:val="9"/>
+          <w:w w:val="105"/>
+          <w:sz w:val="24"/>
+        </w:rPr>
+        <w:t>-</w:t>
+      </w:r>
+      <w:r>
+        <w:rPr>
+          <w:spacing w:val="6"/>
+          <w:w w:val="105"/>
+          <w:sz w:val="24"/>
+        </w:rPr>
+        <w:t xml:space="preserve"> </w:t>
+      </w:r>
+      <w:r>
+        <w:rPr>
+          <w:spacing w:val="9"/>
+          <w:w w:val="105"/>
+          <w:sz w:val="24"/>
+        </w:rPr>
+        <w:t>Curso</w:t>
+      </w:r>
+      <w:r>
+        <w:rPr>
+          <w:spacing w:val="7"/>
+          <w:w w:val="105"/>
+          <w:sz w:val="24"/>
+        </w:rPr>
+        <w:t xml:space="preserve"> </w:t>
+      </w:r>
+      <w:r>
+        <w:rPr>
+          <w:spacing w:val="9"/>
+          <w:w w:val="105"/>
+          <w:sz w:val="24"/>
+        </w:rPr>
+        <w:t>em</w:t>
+      </w:r>
+      <w:r>
+        <w:rPr>
+          <w:spacing w:val="6"/>
+          <w:w w:val="105"/>
+          <w:sz w:val="24"/>
+        </w:rPr>
+        <w:t xml:space="preserve"> </w:t>
+      </w:r>
+      <w:r>
+        <w:rPr>
+          <w:spacing w:val="9"/>
+          <w:w w:val="105"/>
+          <w:sz w:val="24"/>
+        </w:rPr>
+        <w:t>vídeo</w:t>
+      </w:r>
+    </w:p>
+    <w:p>
+      <w:pPr>
         <w:pStyle w:val="Heading3"/>
-        <w:spacing w:line="424" w:lineRule="auto" w:before="209"/>
-        <w:ind w:right="743"/>
+        <w:spacing w:lineRule="auto" w:line="420" w:before="209" w:after="0"/>
+        <w:ind w:left="120" w:right="743"/>
+        <w:rPr/>
       </w:pPr>
       <w:r>
         <w:rPr>
           <w:spacing w:val="10"/>
           <w:w w:val="105"/>
         </w:rPr>
-        <w:t>Python3 </w:t>
-      </w:r>
-      <w:r>
-        <w:rPr>
-          <w:w w:val="105"/>
-        </w:rPr>
-        <w:t>- </w:t>
+        <w:t xml:space="preserve">Python3 </w:t>
+      </w:r>
+      <w:r>
+        <w:rPr>
+          <w:w w:val="105"/>
+        </w:rPr>
+        <w:t xml:space="preserve">- </w:t>
       </w:r>
       <w:r>
         <w:rPr>
           <w:spacing w:val="9"/>
           <w:w w:val="105"/>
         </w:rPr>
-        <w:t>curso </w:t>
-      </w:r>
-      <w:r>
-        <w:rPr>
-          <w:w w:val="105"/>
-        </w:rPr>
-        <w:t>em </w:t>
+        <w:t xml:space="preserve">curso </w:t>
+      </w:r>
+      <w:r>
+        <w:rPr>
+          <w:w w:val="105"/>
+        </w:rPr>
+        <w:t xml:space="preserve">em </w:t>
       </w:r>
       <w:r>
         <w:rPr>
           <w:spacing w:val="9"/>
           <w:w w:val="105"/>
         </w:rPr>
-        <w:t>vídeo </w:t>
+        <w:t xml:space="preserve">vídeo </w:t>
       </w:r>
       <w:r>
         <w:rPr>
@@ -3794,7 +4028,7 @@
           <w:spacing w:val="-64"/>
           <w:w w:val="105"/>
         </w:rPr>
-        <w:t> </w:t>
+        <w:t xml:space="preserve"> </w:t>
       </w:r>
       <w:r>
         <w:rPr>
@@ -3806,7 +4040,7 @@
         <w:rPr>
           <w:spacing w:val="29"/>
         </w:rPr>
-        <w:t> </w:t>
+        <w:t xml:space="preserve"> </w:t>
       </w:r>
       <w:r>
         <w:rPr/>
@@ -3816,7 +4050,7 @@
         <w:rPr>
           <w:spacing w:val="29"/>
         </w:rPr>
-        <w:t> </w:t>
+        <w:t xml:space="preserve"> </w:t>
       </w:r>
       <w:r>
         <w:rPr>
@@ -3828,7 +4062,7 @@
         <w:rPr>
           <w:spacing w:val="30"/>
         </w:rPr>
-        <w:t> </w:t>
+        <w:t xml:space="preserve"> </w:t>
       </w:r>
       <w:r>
         <w:rPr/>
@@ -3838,7 +4072,7 @@
         <w:rPr>
           <w:spacing w:val="29"/>
         </w:rPr>
-        <w:t> </w:t>
+        <w:t xml:space="preserve"> </w:t>
       </w:r>
       <w:r>
         <w:rPr>
@@ -3850,7 +4084,7 @@
         <w:rPr>
           <w:spacing w:val="30"/>
         </w:rPr>
-        <w:t> </w:t>
+        <w:t xml:space="preserve"> </w:t>
       </w:r>
       <w:r>
         <w:rPr/>
@@ -3859,18 +4093,19 @@
     </w:p>
     <w:p>
       <w:pPr>
-        <w:spacing w:before="81"/>
-        <w:ind w:left="106" w:right="0" w:firstLine="0"/>
+        <w:pStyle w:val="Normal"/>
+        <w:spacing w:before="81" w:after="0"/>
+        <w:ind w:hanging="0" w:left="106" w:right="0"/>
         <w:jc w:val="left"/>
         <w:rPr>
-          <w:rFonts w:ascii="Arial"/>
+          <w:rFonts w:ascii="Arial" w:hAnsi="Arial"/>
           <w:b/>
           <w:sz w:val="30"/>
         </w:rPr>
       </w:pPr>
       <w:r>
         <w:rPr>
-          <w:rFonts w:ascii="Arial"/>
+          <w:rFonts w:ascii="Arial" w:hAnsi="Arial"/>
           <w:b/>
           <w:spacing w:val="16"/>
           <w:sz w:val="30"/>
@@ -3880,31 +4115,29 @@
     </w:p>
     <w:p>
       <w:pPr>
-        <w:spacing w:line="288" w:lineRule="auto" w:before="145"/>
-        <w:ind w:left="523" w:right="2106" w:firstLine="0"/>
+        <w:pStyle w:val="Normal"/>
+        <w:spacing w:lineRule="auto" w:line="288" w:before="145" w:after="0"/>
+        <w:ind w:hanging="0" w:left="523" w:right="2106"/>
         <w:jc w:val="left"/>
         <w:rPr>
           <w:rFonts w:ascii="Arial" w:hAnsi="Arial"/>
           <w:i/>
-          <w:sz w:val="24"/>
-        </w:rPr>
-      </w:pPr>
-      <w:r>
-        <w:rPr/>
+          <w:i/>
+          <w:sz w:val="24"/>
+        </w:rPr>
+      </w:pPr>
+      <w:r>
         <w:pict>
-          <v:shape style="position:absolute;margin-left:323.979034pt;margin-top:13.255864pt;width:3.75pt;height:3.75pt;mso-position-horizontal-relative:page;mso-position-vertical-relative:paragraph;z-index:15729152" coordorigin="6480,265" coordsize="75,75" path="m6522,340l6512,340,6507,339,6480,308,6480,298,6512,265,6522,265,6555,303,6555,308,6522,340xe" filled="true" fillcolor="#000000" stroked="false">
-            <v:path arrowok="t"/>
-            <v:fill type="solid"/>
+          <v:shape id="shape_0" coordsize="131,131" path="m73,130l55,130l47,128l0,75l0,57l55,0l73,0l130,66l130,75l73,130e" fillcolor="black" stroked="f" o:allowincell="f" style="position:absolute;margin-left:323.95pt;margin-top:13.25pt;width:3.65pt;height:3.6pt;mso-wrap-style:none;v-text-anchor:middle;mso-position-horizontal-relative:page">
+            <v:fill o:detectmouseclick="t" type="solid" color2="white"/>
+            <v:stroke color="#3465a4" joinstyle="round" endcap="flat"/>
             <w10:wrap type="none"/>
           </v:shape>
         </w:pict>
-      </w:r>
-      <w:r>
-        <w:rPr/>
         <w:pict>
-          <v:shape style="position:absolute;margin-left:323.979034pt;margin-top:29.755863pt;width:3.75pt;height:3.75pt;mso-position-horizontal-relative:page;mso-position-vertical-relative:paragraph;z-index:15729664" coordorigin="6480,595" coordsize="75,75" path="m6522,670l6512,670,6507,669,6480,638,6480,628,6512,595,6522,595,6555,633,6555,638,6522,670xe" filled="true" fillcolor="#000000" stroked="false">
-            <v:path arrowok="t"/>
-            <v:fill type="solid"/>
+          <v:shape id="shape_0" coordsize="131,131" path="m73,130l55,130l47,128l0,75l0,57l55,0l73,0l130,66l130,75l73,130e" fillcolor="black" stroked="f" o:allowincell="f" style="position:absolute;margin-left:323.95pt;margin-top:29.75pt;width:3.65pt;height:3.65pt;mso-wrap-style:none;v-text-anchor:middle;mso-position-horizontal-relative:page">
+            <v:fill o:detectmouseclick="t" type="solid" color2="white"/>
+            <v:stroke color="#3465a4" joinstyle="round" endcap="flat"/>
             <w10:wrap type="none"/>
           </v:shape>
         </w:pict>
@@ -3926,7 +4159,7 @@
           <w:w w:val="95"/>
           <w:sz w:val="24"/>
         </w:rPr>
-        <w:t> </w:t>
+        <w:t xml:space="preserve"> </w:t>
       </w:r>
       <w:r>
         <w:rPr>
@@ -3945,7 +4178,7 @@
           <w:w w:val="95"/>
           <w:sz w:val="24"/>
         </w:rPr>
-        <w:t> </w:t>
+        <w:t xml:space="preserve"> </w:t>
       </w:r>
       <w:r>
         <w:rPr>
@@ -3964,7 +4197,7 @@
           <w:w w:val="95"/>
           <w:sz w:val="24"/>
         </w:rPr>
-        <w:t> </w:t>
+        <w:t xml:space="preserve"> </w:t>
       </w:r>
       <w:r>
         <w:rPr>
@@ -3978,38 +4211,36 @@
     </w:p>
     <w:p>
       <w:pPr>
-        <w:spacing w:line="288" w:lineRule="auto" w:before="0"/>
-        <w:ind w:left="523" w:right="743" w:firstLine="0"/>
+        <w:pStyle w:val="Normal"/>
+        <w:spacing w:lineRule="auto" w:line="288" w:before="0" w:after="0"/>
+        <w:ind w:hanging="0" w:left="523" w:right="743"/>
         <w:jc w:val="left"/>
         <w:rPr>
-          <w:rFonts w:ascii="Arial"/>
+          <w:rFonts w:ascii="Arial" w:hAnsi="Arial"/>
           <w:i/>
-          <w:sz w:val="24"/>
-        </w:rPr>
-      </w:pPr>
-      <w:r>
-        <w:rPr/>
+          <w:i/>
+          <w:sz w:val="24"/>
+        </w:rPr>
+      </w:pPr>
+      <w:r>
         <w:pict>
-          <v:shape style="position:absolute;margin-left:323.979034pt;margin-top:6.005864pt;width:3.75pt;height:3.75pt;mso-position-horizontal-relative:page;mso-position-vertical-relative:paragraph;z-index:15730176" coordorigin="6480,120" coordsize="75,75" path="m6522,195l6512,195,6507,194,6480,163,6480,153,6512,120,6522,120,6555,158,6555,163,6522,195xe" filled="true" fillcolor="#000000" stroked="false">
-            <v:path arrowok="t"/>
-            <v:fill type="solid"/>
+          <v:shape id="shape_0" coordsize="131,131" path="m73,130l55,130l47,128l0,75l0,57l55,0l73,0l130,66l130,75l73,130e" fillcolor="black" stroked="f" o:allowincell="f" style="position:absolute;margin-left:323.95pt;margin-top:6pt;width:3.65pt;height:3.65pt;mso-wrap-style:none;v-text-anchor:middle;mso-position-horizontal-relative:page">
+            <v:fill o:detectmouseclick="t" type="solid" color2="white"/>
+            <v:stroke color="#3465a4" joinstyle="round" endcap="flat"/>
             <w10:wrap type="none"/>
           </v:shape>
         </w:pict>
-      </w:r>
-      <w:r>
-        <w:rPr/>
         <w:pict>
-          <v:shape style="position:absolute;margin-left:323.979034pt;margin-top:22.505863pt;width:3.75pt;height:3.75pt;mso-position-horizontal-relative:page;mso-position-vertical-relative:paragraph;z-index:15730688" coordorigin="6480,450" coordsize="75,75" path="m6522,525l6512,525,6507,524,6480,493,6480,483,6512,450,6522,450,6555,488,6555,493,6522,525xe" filled="true" fillcolor="#000000" stroked="false">
-            <v:path arrowok="t"/>
-            <v:fill type="solid"/>
+          <v:shape id="shape_0" coordsize="131,131" path="m73,130l55,130l47,128l0,75l0,57l55,0l73,0l130,66l130,75l73,130e" fillcolor="black" stroked="f" o:allowincell="f" style="position:absolute;margin-left:323.95pt;margin-top:22.5pt;width:3.65pt;height:3.65pt;mso-wrap-style:none;v-text-anchor:middle;mso-position-horizontal-relative:page">
+            <v:fill o:detectmouseclick="t" type="solid" color2="white"/>
+            <v:stroke color="#3465a4" joinstyle="round" endcap="flat"/>
             <w10:wrap type="none"/>
           </v:shape>
         </w:pict>
       </w:r>
       <w:r>
         <w:rPr>
-          <w:rFonts w:ascii="Arial"/>
+          <w:rFonts w:ascii="Arial" w:hAnsi="Arial"/>
           <w:i/>
           <w:spacing w:val="-1"/>
           <w:sz w:val="24"/>
@@ -4018,16 +4249,16 @@
       </w:r>
       <w:r>
         <w:rPr>
-          <w:rFonts w:ascii="Arial"/>
+          <w:rFonts w:ascii="Arial" w:hAnsi="Arial"/>
           <w:i/>
           <w:spacing w:val="-15"/>
           <w:sz w:val="24"/>
         </w:rPr>
-        <w:t> </w:t>
-      </w:r>
-      <w:r>
-        <w:rPr>
-          <w:rFonts w:ascii="Arial"/>
+        <w:t xml:space="preserve"> </w:t>
+      </w:r>
+      <w:r>
+        <w:rPr>
+          <w:rFonts w:ascii="Arial" w:hAnsi="Arial"/>
           <w:i/>
           <w:sz w:val="24"/>
         </w:rPr>
@@ -4035,16 +4266,16 @@
       </w:r>
       <w:r>
         <w:rPr>
-          <w:rFonts w:ascii="Arial"/>
+          <w:rFonts w:ascii="Arial" w:hAnsi="Arial"/>
           <w:i/>
           <w:spacing w:val="-15"/>
           <w:sz w:val="24"/>
         </w:rPr>
-        <w:t> </w:t>
-      </w:r>
-      <w:r>
-        <w:rPr>
-          <w:rFonts w:ascii="Arial"/>
+        <w:t xml:space="preserve"> </w:t>
+      </w:r>
+      <w:r>
+        <w:rPr>
+          <w:rFonts w:ascii="Arial" w:hAnsi="Arial"/>
           <w:i/>
           <w:sz w:val="24"/>
         </w:rPr>
@@ -4052,16 +4283,16 @@
       </w:r>
       <w:r>
         <w:rPr>
-          <w:rFonts w:ascii="Arial"/>
+          <w:rFonts w:ascii="Arial" w:hAnsi="Arial"/>
           <w:i/>
           <w:spacing w:val="-15"/>
           <w:sz w:val="24"/>
         </w:rPr>
-        <w:t> </w:t>
-      </w:r>
-      <w:r>
-        <w:rPr>
-          <w:rFonts w:ascii="Arial"/>
+        <w:t xml:space="preserve"> </w:t>
+      </w:r>
+      <w:r>
+        <w:rPr>
+          <w:rFonts w:ascii="Arial" w:hAnsi="Arial"/>
           <w:i/>
           <w:sz w:val="24"/>
         </w:rPr>
@@ -4069,16 +4300,16 @@
       </w:r>
       <w:r>
         <w:rPr>
-          <w:rFonts w:ascii="Arial"/>
+          <w:rFonts w:ascii="Arial" w:hAnsi="Arial"/>
           <w:i/>
           <w:spacing w:val="-14"/>
           <w:sz w:val="24"/>
         </w:rPr>
-        <w:t> </w:t>
-      </w:r>
-      <w:r>
-        <w:rPr>
-          <w:rFonts w:ascii="Arial"/>
+        <w:t xml:space="preserve"> </w:t>
+      </w:r>
+      <w:r>
+        <w:rPr>
+          <w:rFonts w:ascii="Arial" w:hAnsi="Arial"/>
           <w:i/>
           <w:sz w:val="24"/>
         </w:rPr>
@@ -4086,16 +4317,16 @@
       </w:r>
       <w:r>
         <w:rPr>
-          <w:rFonts w:ascii="Arial"/>
+          <w:rFonts w:ascii="Arial" w:hAnsi="Arial"/>
           <w:i/>
           <w:spacing w:val="-64"/>
           <w:sz w:val="24"/>
         </w:rPr>
-        <w:t> </w:t>
-      </w:r>
-      <w:r>
-        <w:rPr>
-          <w:rFonts w:ascii="Arial"/>
+        <w:t xml:space="preserve"> </w:t>
+      </w:r>
+      <w:r>
+        <w:rPr>
+          <w:rFonts w:ascii="Arial" w:hAnsi="Arial"/>
           <w:i/>
           <w:sz w:val="24"/>
         </w:rPr>
@@ -4103,16 +4334,16 @@
       </w:r>
       <w:r>
         <w:rPr>
-          <w:rFonts w:ascii="Arial"/>
+          <w:rFonts w:ascii="Arial" w:hAnsi="Arial"/>
           <w:i/>
           <w:spacing w:val="-16"/>
           <w:sz w:val="24"/>
         </w:rPr>
-        <w:t> </w:t>
-      </w:r>
-      <w:r>
-        <w:rPr>
-          <w:rFonts w:ascii="Arial"/>
+        <w:t xml:space="preserve"> </w:t>
+      </w:r>
+      <w:r>
+        <w:rPr>
+          <w:rFonts w:ascii="Arial" w:hAnsi="Arial"/>
           <w:i/>
           <w:sz w:val="24"/>
         </w:rPr>
@@ -4121,91 +4352,59 @@
     </w:p>
     <w:sectPr>
       <w:type w:val="continuous"/>
-      <w:pgSz w:w="11910" w:h="16850"/>
-      <w:pgMar w:top="1060" w:bottom="280" w:left="480" w:right="460"/>
-      <w:cols w:num="2" w:equalWidth="0">
-        <w:col w:w="4894" w:space="842"/>
-        <w:col w:w="5234"/>
+      <w:pgSz w:w="11906" w:h="16838"/>
+      <w:pgMar w:left="480" w:right="460" w:gutter="0" w:header="0" w:top="1060" w:footer="0" w:bottom="280"/>
+      <w:cols w:num="2" w:equalWidth="false" w:sep="false">
+        <w:col w:w="4890" w:space="842"/>
+        <w:col w:w="5233"/>
       </w:cols>
+      <w:formProt w:val="false"/>
+      <w:textDirection w:val="lrTb"/>
+      <w:docGrid w:type="default" w:linePitch="600" w:charSpace="36864"/>
     </w:sectPr>
   </w:body>
 </w:document>
 </file>
 
 <file path=word/styles.xml><?xml version="1.0" encoding="utf-8"?>
-<w:styles xmlns:r="http://schemas.openxmlformats.org/officeDocument/2006/relationships" xmlns:w="http://schemas.openxmlformats.org/wordprocessingml/2006/main">
+<w:styles xmlns:w="http://schemas.openxmlformats.org/wordprocessingml/2006/main" xmlns:w14="http://schemas.microsoft.com/office/word/2010/wordml" xmlns:mc="http://schemas.openxmlformats.org/markup-compatibility/2006" mc:Ignorable="w14">
   <w:docDefaults>
     <w:rPrDefault>
       <w:rPr>
-        <w:rFonts w:cstheme="minorBidi" w:hAnsiTheme="minorHAnsi" w:eastAsiaTheme="minorHAnsi" w:asciiTheme="minorHAnsi"/>
+        <w:rFonts w:ascii="Calibri" w:hAnsi="Calibri" w:eastAsia="Calibri" w:cs="" w:asciiTheme="minorHAnsi" w:cstheme="minorBidi" w:eastAsiaTheme="minorHAnsi" w:hAnsiTheme="minorHAnsi"/>
         <w:sz w:val="22"/>
         <w:szCs w:val="22"/>
-        <w:lang w:val="en-US" w:bidi="ar-SA" w:eastAsia="en-US"/>
+        <w:lang w:val="en-US" w:eastAsia="en-US" w:bidi="ar-SA"/>
       </w:rPr>
     </w:rPrDefault>
     <w:pPrDefault>
       <w:pPr>
-        <w:widowControl w:val="0"/>
-        <w:autoSpaceDE w:val="0"/>
-        <w:autoSpaceDN w:val="0"/>
-        <w:spacing w:lineRule="auto" w:line="240" w:before="0" w:after="0"/>
-        <w:ind w:left="0" w:right="0"/>
-        <w:jc w:val="left"/>
+        <w:suppressAutoHyphens w:val="true"/>
       </w:pPr>
     </w:pPrDefault>
   </w:docDefaults>
-  <w:style w:styleId="DefaultParagraphFont" w:default="1" w:type="character">
-    <w:name w:val="Default Paragraph Font"/>
-    <w:uiPriority w:val="1"/>
-    <w:semiHidden/>
-    <w:unhideWhenUsed/>
-  </w:style>
-  <w:style w:styleId="TableNormal" w:default="1" w:type="table">
-    <w:name w:val="Table Normal"/>
-    <w:uiPriority w:val="2"/>
-    <w:semiHidden/>
-    <w:unhideWhenUsed/>
-    <w:qFormat/>
-    <w:tblPr>
-      <w:tblInd w:w="0" w:type="dxa"/>
-      <w:tblCellMar>
-        <w:top w:w="0" w:type="dxa"/>
-        <w:left w:w="0" w:type="dxa"/>
-        <w:bottom w:w="0" w:type="dxa"/>
-        <w:right w:w="0" w:type="dxa"/>
-      </w:tblCellMar>
-    </w:tblPr>
-  </w:style>
-  <w:style w:styleId="NoList" w:default="1" w:type="numbering">
-    <w:name w:val="No List"/>
-    <w:uiPriority w:val="99"/>
-    <w:semiHidden/>
-    <w:unhideWhenUsed/>
-  </w:style>
-  <w:style w:default="1" w:styleId="Normal" w:type="paragraph">
+  <w:style w:type="paragraph" w:styleId="Normal" w:default="1">
     <w:name w:val="Normal"/>
     <w:uiPriority w:val="1"/>
     <w:qFormat/>
-    <w:pPr/>
+    <w:pPr>
+      <w:widowControl w:val="false"/>
+      <w:suppressAutoHyphens w:val="true"/>
+      <w:bidi w:val="0"/>
+      <w:spacing w:lineRule="auto" w:line="240" w:before="0" w:after="0"/>
+      <w:ind w:left="0" w:right="0"/>
+      <w:jc w:val="left"/>
+    </w:pPr>
     <w:rPr>
       <w:rFonts w:ascii="Microsoft Sans Serif" w:hAnsi="Microsoft Sans Serif" w:eastAsia="Microsoft Sans Serif" w:cs="Microsoft Sans Serif"/>
+      <w:color w:val="auto"/>
+      <w:kern w:val="0"/>
+      <w:sz w:val="22"/>
+      <w:szCs w:val="22"/>
       <w:lang w:val="pt-PT" w:eastAsia="en-US" w:bidi="ar-SA"/>
     </w:rPr>
   </w:style>
-  <w:style w:styleId="BodyText" w:type="paragraph">
-    <w:name w:val="Body Text"/>
-    <w:basedOn w:val="Normal"/>
-    <w:uiPriority w:val="1"/>
-    <w:qFormat/>
-    <w:pPr/>
-    <w:rPr>
-      <w:rFonts w:ascii="Microsoft Sans Serif" w:hAnsi="Microsoft Sans Serif" w:eastAsia="Microsoft Sans Serif" w:cs="Microsoft Sans Serif"/>
-      <w:sz w:val="18"/>
-      <w:szCs w:val="18"/>
-      <w:lang w:val="pt-PT" w:eastAsia="en-US" w:bidi="ar-SA"/>
-    </w:rPr>
-  </w:style>
-  <w:style w:styleId="Heading1" w:type="paragraph">
+  <w:style w:type="paragraph" w:styleId="Heading1">
     <w:name w:val="Heading 1"/>
     <w:basedOn w:val="Normal"/>
     <w:uiPriority w:val="1"/>
@@ -4223,13 +4422,13 @@
       <w:lang w:val="pt-PT" w:eastAsia="en-US" w:bidi="ar-SA"/>
     </w:rPr>
   </w:style>
-  <w:style w:styleId="Heading2" w:type="paragraph">
+  <w:style w:type="paragraph" w:styleId="Heading2">
     <w:name w:val="Heading 2"/>
     <w:basedOn w:val="Normal"/>
     <w:uiPriority w:val="1"/>
     <w:qFormat/>
     <w:pPr>
-      <w:spacing w:before="171"/>
+      <w:spacing w:before="171" w:after="0"/>
       <w:ind w:left="130"/>
       <w:outlineLvl w:val="2"/>
     </w:pPr>
@@ -4242,7 +4441,7 @@
       <w:lang w:val="pt-PT" w:eastAsia="en-US" w:bidi="ar-SA"/>
     </w:rPr>
   </w:style>
-  <w:style w:styleId="Heading3" w:type="paragraph">
+  <w:style w:type="paragraph" w:styleId="Heading3">
     <w:name w:val="Heading 3"/>
     <w:basedOn w:val="Normal"/>
     <w:uiPriority w:val="1"/>
@@ -4258,7 +4457,7 @@
       <w:lang w:val="pt-PT" w:eastAsia="en-US" w:bidi="ar-SA"/>
     </w:rPr>
   </w:style>
-  <w:style w:styleId="Heading4" w:type="paragraph">
+  <w:style w:type="paragraph" w:styleId="Heading4">
     <w:name w:val="Heading 4"/>
     <w:basedOn w:val="Normal"/>
     <w:uiPriority w:val="1"/>
@@ -4274,13 +4473,13 @@
       <w:lang w:val="pt-PT" w:eastAsia="en-US" w:bidi="ar-SA"/>
     </w:rPr>
   </w:style>
-  <w:style w:styleId="Heading5" w:type="paragraph">
+  <w:style w:type="paragraph" w:styleId="Heading5">
     <w:name w:val="Heading 5"/>
     <w:basedOn w:val="Normal"/>
     <w:uiPriority w:val="1"/>
     <w:qFormat/>
     <w:pPr>
-      <w:spacing w:before="28"/>
+      <w:spacing w:before="28" w:after="0"/>
       <w:ind w:left="118"/>
       <w:outlineLvl w:val="5"/>
     </w:pPr>
@@ -4291,13 +4490,91 @@
       <w:lang w:val="pt-PT" w:eastAsia="en-US" w:bidi="ar-SA"/>
     </w:rPr>
   </w:style>
-  <w:style w:styleId="Title" w:type="paragraph">
+  <w:style w:type="character" w:styleId="DefaultParagraphFont" w:default="1">
+    <w:name w:val="Default Paragraph Font"/>
+    <w:uiPriority w:val="1"/>
+    <w:semiHidden/>
+    <w:unhideWhenUsed/>
+    <w:qFormat/>
+    <w:rPr/>
+  </w:style>
+  <w:style w:type="character" w:styleId="Hyperlink">
+    <w:name w:val="Hyperlink"/>
+    <w:rPr>
+      <w:color w:val="000080"/>
+      <w:u w:val="single"/>
+    </w:rPr>
+  </w:style>
+  <w:style w:type="paragraph" w:styleId="Ttulo">
+    <w:name w:val="Título"/>
+    <w:basedOn w:val="Normal"/>
+    <w:next w:val="BodyText"/>
+    <w:qFormat/>
+    <w:pPr>
+      <w:keepNext w:val="true"/>
+      <w:spacing w:before="240" w:after="120"/>
+    </w:pPr>
+    <w:rPr>
+      <w:rFonts w:ascii="Liberation Sans" w:hAnsi="Liberation Sans" w:eastAsia="Microsoft YaHei" w:cs="Lucida Sans"/>
+      <w:sz w:val="28"/>
+      <w:szCs w:val="28"/>
+    </w:rPr>
+  </w:style>
+  <w:style w:type="paragraph" w:styleId="BodyText">
+    <w:name w:val="Body Text"/>
+    <w:basedOn w:val="Normal"/>
+    <w:uiPriority w:val="1"/>
+    <w:qFormat/>
+    <w:pPr/>
+    <w:rPr>
+      <w:rFonts w:ascii="Microsoft Sans Serif" w:hAnsi="Microsoft Sans Serif" w:eastAsia="Microsoft Sans Serif" w:cs="Microsoft Sans Serif"/>
+      <w:sz w:val="18"/>
+      <w:szCs w:val="18"/>
+      <w:lang w:val="pt-PT" w:eastAsia="en-US" w:bidi="ar-SA"/>
+    </w:rPr>
+  </w:style>
+  <w:style w:type="paragraph" w:styleId="List">
+    <w:name w:val="List"/>
+    <w:basedOn w:val="BodyText"/>
+    <w:pPr/>
+    <w:rPr>
+      <w:rFonts w:cs="Lucida Sans"/>
+    </w:rPr>
+  </w:style>
+  <w:style w:type="paragraph" w:styleId="Caption">
+    <w:name w:val="Caption"/>
+    <w:basedOn w:val="Normal"/>
+    <w:qFormat/>
+    <w:pPr>
+      <w:suppressLineNumbers/>
+      <w:spacing w:before="120" w:after="120"/>
+    </w:pPr>
+    <w:rPr>
+      <w:rFonts w:cs="Lucida Sans"/>
+      <w:i/>
+      <w:iCs/>
+      <w:sz w:val="24"/>
+      <w:szCs w:val="24"/>
+    </w:rPr>
+  </w:style>
+  <w:style w:type="paragraph" w:styleId="Ndice">
+    <w:name w:val="Índice"/>
+    <w:basedOn w:val="Normal"/>
+    <w:qFormat/>
+    <w:pPr>
+      <w:suppressLineNumbers/>
+    </w:pPr>
+    <w:rPr>
+      <w:rFonts w:cs="Lucida Sans"/>
+    </w:rPr>
+  </w:style>
+  <w:style w:type="paragraph" w:styleId="Title">
     <w:name w:val="Title"/>
     <w:basedOn w:val="Normal"/>
     <w:uiPriority w:val="1"/>
     <w:qFormat/>
     <w:pPr>
-      <w:spacing w:before="120"/>
+      <w:spacing w:before="120" w:after="0"/>
       <w:ind w:left="118"/>
     </w:pPr>
     <w:rPr>
@@ -4309,7 +4586,7 @@
       <w:lang w:val="pt-PT" w:eastAsia="en-US" w:bidi="ar-SA"/>
     </w:rPr>
   </w:style>
-  <w:style w:styleId="ListParagraph" w:type="paragraph">
+  <w:style w:type="paragraph" w:styleId="ListParagraph">
     <w:name w:val="List Paragraph"/>
     <w:basedOn w:val="Normal"/>
     <w:uiPriority w:val="1"/>
@@ -4319,7 +4596,7 @@
       <w:lang w:val="pt-PT" w:eastAsia="en-US" w:bidi="ar-SA"/>
     </w:rPr>
   </w:style>
-  <w:style w:styleId="TableParagraph" w:type="paragraph">
+  <w:style w:type="paragraph" w:styleId="TableParagraph">
     <w:name w:val="Table Paragraph"/>
     <w:basedOn w:val="Normal"/>
     <w:uiPriority w:val="1"/>
@@ -4329,45 +4606,67 @@
       <w:lang w:val="pt-PT" w:eastAsia="en-US" w:bidi="ar-SA"/>
     </w:rPr>
   </w:style>
+  <w:style w:type="numbering" w:styleId="NoList" w:default="1">
+    <w:name w:val="No List"/>
+    <w:uiPriority w:val="99"/>
+    <w:semiHidden/>
+    <w:unhideWhenUsed/>
+    <w:qFormat/>
+  </w:style>
+  <w:style w:type="table" w:default="1" w:styleId="TableNormal">
+    <w:name w:val="Table Normal"/>
+    <w:uiPriority w:val="2"/>
+    <w:semiHidden/>
+    <w:unhideWhenUsed/>
+    <w:qFormat/>
+    <w:tblPr>
+      <w:tblCellMar>
+        <w:top w:w="0" w:type="dxa"/>
+        <w:left w:w="0" w:type="dxa"/>
+        <w:bottom w:w="0" w:type="dxa"/>
+        <w:right w:w="0" w:type="dxa"/>
+      </w:tblCellMar>
+    </w:tblPr>
+  </w:style>
 </w:styles>
 </file>
 
 <file path=word/theme/theme1.xml><?xml version="1.0" encoding="utf-8"?>
-<a:theme xmlns:a="http://schemas.openxmlformats.org/drawingml/2006/main" name="Office Theme">
+<a:theme xmlns:a="http://schemas.openxmlformats.org/drawingml/2006/main" xmlns:r="http://schemas.openxmlformats.org/officeDocument/2006/relationships" name="Office Theme">
   <a:themeElements>
     <a:clrScheme name="Office">
       <a:dk1>
-        <a:sysClr val="windowText" lastClr="000000"/>
+        <a:srgbClr val="000000"/>
       </a:dk1>
       <a:lt1>
-        <a:sysClr val="window" lastClr="FFFFFF"/>
+        <a:srgbClr val="ffffff"/>
       </a:lt1>
       <a:dk2>
-        <a:srgbClr val="1F497D"/>
+        <a:srgbClr val="1f497d"/>
       </a:dk2>
       <a:lt2>
-        <a:srgbClr val="EEECE1"/>
+        <a:srgbClr val="eeece1"/>
       </a:lt2>
       <a:accent1>
-        <a:srgbClr val="4F81BD"/>
+        <a:srgbClr val="4f81bd"/>
       </a:accent1>
       <a:accent2>
-        <a:srgbClr val="C0504D"/>
+        <a:srgbClr val="c0504d"/>
       </a:accent2>
       <a:accent3>
-        <a:srgbClr val="9BBB59"/>
+        <a:srgbClr val="9bbb59"/>
       </a:accent3>
       <a:accent4>
-        <a:srgbClr val="8064A2"/>
+        <a:srgbClr val="8064a2"/>
       </a:accent4>
       <a:accent5>
-        <a:srgbClr val="4BACC6"/>
+        <a:srgbClr val="4bacc6"/>
       </a:accent5>
       <a:accent6>
-        <a:srgbClr val="F79646"/>
+        <a:srgbClr val="f79646"/>
       </a:accent6>
       <a:hlink>
-        <a:srgbClr val="0000FF"/>
+        <a:srgbClr val="0000ff"/>
       </a:hlink>
       <a:folHlink>
         <a:srgbClr val="800080"/>
@@ -4375,242 +4674,134 @@
     </a:clrScheme>
     <a:fontScheme name="Office">
       <a:majorFont>
-        <a:latin typeface="Cambria"/>
+        <a:latin typeface="Cambria" pitchFamily="0" charset="1"/>
         <a:ea typeface=""/>
         <a:cs typeface=""/>
-        <a:font script="Jpan" typeface="ＭＳ ゴシック"/>
-        <a:font script="Hang" typeface="맑은 고딕"/>
-        <a:font script="Hans" typeface="宋体"/>
-        <a:font script="Hant" typeface="新細明體"/>
-        <a:font script="Arab" typeface="Times New Roman"/>
-        <a:font script="Hebr" typeface="Times New Roman"/>
-        <a:font script="Thai" typeface="Angsana New"/>
-        <a:font script="Ethi" typeface="Nyala"/>
-        <a:font script="Beng" typeface="Vrinda"/>
-        <a:font script="Gujr" typeface="Shruti"/>
-        <a:font script="Khmr" typeface="MoolBoran"/>
-        <a:font script="Knda" typeface="Tunga"/>
-        <a:font script="Guru" typeface="Raavi"/>
-        <a:font script="Cans" typeface="Euphemia"/>
-        <a:font script="Cher" typeface="Plantagenet Cherokee"/>
-        <a:font script="Yiii" typeface="Microsoft Yi Baiti"/>
-        <a:font script="Tibt" typeface="Microsoft Himalaya"/>
-        <a:font script="Thaa" typeface="MV Boli"/>
-        <a:font script="Deva" typeface="Mangal"/>
-        <a:font script="Telu" typeface="Gautami"/>
-        <a:font script="Taml" typeface="Latha"/>
-        <a:font script="Syrc" typeface="Estrangelo Edessa"/>
-        <a:font script="Orya" typeface="Kalinga"/>
-        <a:font script="Mlym" typeface="Kartika"/>
-        <a:font script="Laoo" typeface="DokChampa"/>
-        <a:font script="Sinh" typeface="Iskoola Pota"/>
-        <a:font script="Mong" typeface="Mongolian Baiti"/>
-        <a:font script="Viet" typeface="Times New Roman"/>
-        <a:font script="Uigh" typeface="Microsoft Uighur"/>
       </a:majorFont>
       <a:minorFont>
-        <a:latin typeface="Calibri"/>
+        <a:latin typeface="Calibri" pitchFamily="0" charset="1"/>
         <a:ea typeface=""/>
         <a:cs typeface=""/>
-        <a:font script="Jpan" typeface="ＭＳ 明朝"/>
-        <a:font script="Hang" typeface="맑은 고딕"/>
-        <a:font script="Hans" typeface="宋体"/>
-        <a:font script="Hant" typeface="新細明體"/>
-        <a:font script="Arab" typeface="Arial"/>
-        <a:font script="Hebr" typeface="Arial"/>
-        <a:font script="Thai" typeface="Cordia New"/>
-        <a:font script="Ethi" typeface="Nyala"/>
-        <a:font script="Beng" typeface="Vrinda"/>
-        <a:font script="Gujr" typeface="Shruti"/>
-        <a:font script="Khmr" typeface="DaunPenh"/>
-        <a:font script="Knda" typeface="Tunga"/>
-        <a:font script="Guru" typeface="Raavi"/>
-        <a:font script="Cans" typeface="Euphemia"/>
-        <a:font script="Cher" typeface="Plantagenet Cherokee"/>
-        <a:font script="Yiii" typeface="Microsoft Yi Baiti"/>
-        <a:font script="Tibt" typeface="Microsoft Himalaya"/>
-        <a:font script="Thaa" typeface="MV Boli"/>
-        <a:font script="Deva" typeface="Mangal"/>
-        <a:font script="Telu" typeface="Gautami"/>
-        <a:font script="Taml" typeface="Latha"/>
-        <a:font script="Syrc" typeface="Estrangelo Edessa"/>
-        <a:font script="Orya" typeface="Kalinga"/>
-        <a:font script="Mlym" typeface="Kartika"/>
-        <a:font script="Laoo" typeface="DokChampa"/>
-        <a:font script="Sinh" typeface="Iskoola Pota"/>
-        <a:font script="Mong" typeface="Mongolian Baiti"/>
-        <a:font script="Viet" typeface="Arial"/>
-        <a:font script="Uigh" typeface="Microsoft Uighur"/>
       </a:minorFont>
     </a:fontScheme>
-    <a:fmtScheme name="Office">
+    <a:fmtScheme>
       <a:fillStyleLst>
         <a:solidFill>
           <a:schemeClr val="phClr"/>
         </a:solidFill>
-        <a:gradFill rotWithShape="1">
+        <a:gradFill>
           <a:gsLst>
             <a:gs pos="0">
               <a:schemeClr val="phClr">
                 <a:tint val="50000"/>
-                <a:satMod val="300000"/>
               </a:schemeClr>
             </a:gs>
             <a:gs pos="35000">
               <a:schemeClr val="phClr">
                 <a:tint val="37000"/>
-                <a:satMod val="300000"/>
               </a:schemeClr>
             </a:gs>
             <a:gs pos="100000">
               <a:schemeClr val="phClr">
                 <a:tint val="15000"/>
-                <a:satMod val="350000"/>
               </a:schemeClr>
             </a:gs>
           </a:gsLst>
           <a:lin ang="16200000" scaled="1"/>
+          <a:tileRect l="0" t="0" r="0" b="0"/>
         </a:gradFill>
-        <a:gradFill rotWithShape="1">
+        <a:gradFill>
           <a:gsLst>
             <a:gs pos="0">
               <a:schemeClr val="phClr">
                 <a:shade val="51000"/>
-                <a:satMod val="130000"/>
               </a:schemeClr>
             </a:gs>
             <a:gs pos="80000">
               <a:schemeClr val="phClr">
                 <a:shade val="93000"/>
-                <a:satMod val="130000"/>
               </a:schemeClr>
             </a:gs>
             <a:gs pos="100000">
               <a:schemeClr val="phClr">
                 <a:shade val="94000"/>
-                <a:satMod val="135000"/>
               </a:schemeClr>
             </a:gs>
           </a:gsLst>
           <a:lin ang="16200000" scaled="0"/>
+          <a:tileRect l="0" t="0" r="0" b="0"/>
         </a:gradFill>
       </a:fillStyleLst>
       <a:lnStyleLst>
         <a:ln w="9525" cap="flat" cmpd="sng" algn="ctr">
-          <a:solidFill>
-            <a:schemeClr val="phClr">
-              <a:shade val="95000"/>
-              <a:satMod val="105000"/>
-            </a:schemeClr>
-          </a:solidFill>
           <a:prstDash val="solid"/>
         </a:ln>
         <a:ln w="25400" cap="flat" cmpd="sng" algn="ctr">
-          <a:solidFill>
-            <a:schemeClr val="phClr"/>
-          </a:solidFill>
           <a:prstDash val="solid"/>
         </a:ln>
         <a:ln w="38100" cap="flat" cmpd="sng" algn="ctr">
-          <a:solidFill>
-            <a:schemeClr val="phClr"/>
-          </a:solidFill>
           <a:prstDash val="solid"/>
         </a:ln>
       </a:lnStyleLst>
       <a:effectStyleLst>
         <a:effectStyle>
-          <a:effectLst>
-            <a:outerShdw blurRad="40000" dist="20000" dir="5400000" rotWithShape="0">
-              <a:srgbClr val="000000">
-                <a:alpha val="38000"/>
-              </a:srgbClr>
-            </a:outerShdw>
-          </a:effectLst>
+          <a:effectLst/>
         </a:effectStyle>
         <a:effectStyle>
-          <a:effectLst>
-            <a:outerShdw blurRad="40000" dist="23000" dir="5400000" rotWithShape="0">
-              <a:srgbClr val="000000">
-                <a:alpha val="35000"/>
-              </a:srgbClr>
-            </a:outerShdw>
-          </a:effectLst>
+          <a:effectLst/>
         </a:effectStyle>
         <a:effectStyle>
-          <a:effectLst>
-            <a:outerShdw blurRad="40000" dist="23000" dir="5400000" rotWithShape="0">
-              <a:srgbClr val="000000">
-                <a:alpha val="35000"/>
-              </a:srgbClr>
-            </a:outerShdw>
-          </a:effectLst>
-          <a:scene3d>
-            <a:camera prst="orthographicFront">
-              <a:rot lat="0" lon="0" rev="0"/>
-            </a:camera>
-            <a:lightRig rig="threePt" dir="t">
-              <a:rot lat="0" lon="0" rev="1200000"/>
-            </a:lightRig>
-          </a:scene3d>
-          <a:sp3d>
-            <a:bevelT w="63500" h="25400"/>
-          </a:sp3d>
+          <a:effectLst/>
         </a:effectStyle>
       </a:effectStyleLst>
       <a:bgFillStyleLst>
         <a:solidFill>
           <a:schemeClr val="phClr"/>
         </a:solidFill>
-        <a:gradFill rotWithShape="1">
+        <a:gradFill>
           <a:gsLst>
             <a:gs pos="0">
               <a:schemeClr val="phClr">
                 <a:tint val="40000"/>
-                <a:satMod val="350000"/>
               </a:schemeClr>
             </a:gs>
             <a:gs pos="40000">
               <a:schemeClr val="phClr">
                 <a:tint val="45000"/>
                 <a:shade val="99000"/>
-                <a:satMod val="350000"/>
               </a:schemeClr>
             </a:gs>
             <a:gs pos="100000">
               <a:schemeClr val="phClr">
                 <a:shade val="20000"/>
-                <a:satMod val="255000"/>
               </a:schemeClr>
             </a:gs>
           </a:gsLst>
           <a:path path="circle">
             <a:fillToRect l="50000" t="-80000" r="50000" b="180000"/>
           </a:path>
+          <a:tileRect l="0" t="0" r="0" b="0"/>
         </a:gradFill>
-        <a:gradFill rotWithShape="1">
+        <a:gradFill>
           <a:gsLst>
             <a:gs pos="0">
               <a:schemeClr val="phClr">
                 <a:tint val="80000"/>
-                <a:satMod val="300000"/>
               </a:schemeClr>
             </a:gs>
             <a:gs pos="100000">
               <a:schemeClr val="phClr">
                 <a:shade val="30000"/>
-                <a:satMod val="200000"/>
               </a:schemeClr>
             </a:gs>
           </a:gsLst>
           <a:path path="circle">
             <a:fillToRect l="50000" t="50000" r="50000" b="50000"/>
           </a:path>
+          <a:tileRect l="0" t="0" r="0" b="0"/>
         </a:gradFill>
       </a:bgFillStyleLst>
     </a:fmtScheme>
   </a:themeElements>
-  <a:objectDefaults/>
-  <a:extraClrSchemeLst/>
 </a:theme>
 </file>
--- a/download/Daniel-Tenorio-curriculo.docx
+++ b/download/Daniel-Tenorio-curriculo.docx
@@ -715,7 +715,7 @@
       </w:r>
       <w:r>
         <w:rPr>
-          <w:spacing w:val="40"/>
+          <w:spacing w:val="47"/>
         </w:rPr>
         <w:t> </w:t>
       </w:r>
@@ -725,7 +725,7 @@
       </w:r>
       <w:r>
         <w:rPr>
-          <w:spacing w:val="40"/>
+          <w:spacing w:val="47"/>
         </w:rPr>
         <w:t> </w:t>
       </w:r>
@@ -735,45 +735,15 @@
       </w:r>
       <w:r>
         <w:rPr>
-          <w:spacing w:val="41"/>
-        </w:rPr>
-        <w:t> </w:t>
-      </w:r>
-      <w:r>
-        <w:rPr/>
+          <w:spacing w:val="48"/>
+        </w:rPr>
+        <w:t> </w:t>
+      </w:r>
+      <w:r>
+        <w:rPr>
+          <w:spacing w:val="-4"/>
+        </w:rPr>
         <w:t>Meses</w:t>
-      </w:r>
-      <w:r>
-        <w:rPr>
-          <w:spacing w:val="40"/>
-        </w:rPr>
-        <w:t> </w:t>
-      </w:r>
-      <w:r>
-        <w:rPr/>
-        <w:t>(ainda</w:t>
-      </w:r>
-      <w:r>
-        <w:rPr>
-          <w:spacing w:val="40"/>
-        </w:rPr>
-        <w:t> </w:t>
-      </w:r>
-      <w:r>
-        <w:rPr/>
-        <w:t>não</w:t>
-      </w:r>
-      <w:r>
-        <w:rPr>
-          <w:spacing w:val="41"/>
-        </w:rPr>
-        <w:t> </w:t>
-      </w:r>
-      <w:r>
-        <w:rPr>
-          <w:spacing w:val="-2"/>
-        </w:rPr>
-        <w:t>publicado)</w:t>
       </w:r>
     </w:p>
     <w:p>
@@ -938,76 +908,40 @@
         <w:ind w:left="132"/>
       </w:pPr>
       <w:r>
-        <w:rPr>
-          <w:w w:val="105"/>
-        </w:rPr>
+        <w:rPr/>
         <w:t>Freelancer</w:t>
       </w:r>
       <w:r>
         <w:rPr>
-          <w:spacing w:val="17"/>
-          <w:w w:val="105"/>
-        </w:rPr>
-        <w:t> </w:t>
-      </w:r>
-      <w:r>
-        <w:rPr>
-          <w:w w:val="105"/>
-        </w:rPr>
+          <w:spacing w:val="47"/>
+        </w:rPr>
+        <w:t> </w:t>
+      </w:r>
+      <w:r>
+        <w:rPr/>
         <w:t>-</w:t>
       </w:r>
       <w:r>
         <w:rPr>
-          <w:spacing w:val="17"/>
-          <w:w w:val="105"/>
-        </w:rPr>
-        <w:t> </w:t>
-      </w:r>
-      <w:r>
-        <w:rPr>
-          <w:w w:val="105"/>
-        </w:rPr>
+          <w:spacing w:val="48"/>
+        </w:rPr>
+        <w:t> </w:t>
+      </w:r>
+      <w:r>
+        <w:rPr/>
         <w:t>4</w:t>
       </w:r>
       <w:r>
         <w:rPr>
-          <w:spacing w:val="17"/>
-          <w:w w:val="105"/>
-        </w:rPr>
-        <w:t> </w:t>
-      </w:r>
-      <w:r>
-        <w:rPr>
-          <w:w w:val="105"/>
+          <w:spacing w:val="48"/>
+        </w:rPr>
+        <w:t> </w:t>
+      </w:r>
+      <w:r>
+        <w:rPr>
+          <w:spacing w:val="-4"/>
         </w:rPr>
         <w:t>Meses</w:t>
-      </w:r>
-      <w:r>
-        <w:rPr>
-          <w:spacing w:val="17"/>
-          <w:w w:val="105"/>
-        </w:rPr>
-        <w:t> </w:t>
-      </w:r>
-      <w:r>
-        <w:rPr>
-          <w:w w:val="105"/>
-        </w:rPr>
-        <w:t>(Não</w:t>
-      </w:r>
-      <w:r>
-        <w:rPr>
-          <w:spacing w:val="17"/>
-          <w:w w:val="105"/>
-        </w:rPr>
-        <w:t> </w:t>
-      </w:r>
-      <w:r>
-        <w:rPr>
-          <w:spacing w:val="-2"/>
-          <w:w w:val="105"/>
-        </w:rPr>
-        <w:t>publicado)</w:t>
       </w:r>
     </w:p>
     <w:p>
@@ -1246,60 +1180,50 @@
         <w:ind w:left="107"/>
       </w:pPr>
       <w:r>
-        <w:rPr/>
+        <w:rPr>
+          <w:w w:val="105"/>
+        </w:rPr>
         <w:t>Freelancer</w:t>
       </w:r>
       <w:r>
         <w:rPr>
-          <w:spacing w:val="40"/>
-        </w:rPr>
-        <w:t> </w:t>
-      </w:r>
-      <w:r>
-        <w:rPr/>
+          <w:spacing w:val="18"/>
+          <w:w w:val="105"/>
+        </w:rPr>
+        <w:t> </w:t>
+      </w:r>
+      <w:r>
+        <w:rPr>
+          <w:w w:val="105"/>
+        </w:rPr>
         <w:t>-</w:t>
       </w:r>
       <w:r>
         <w:rPr>
-          <w:spacing w:val="40"/>
-        </w:rPr>
-        <w:t> </w:t>
-      </w:r>
-      <w:r>
-        <w:rPr/>
+          <w:spacing w:val="18"/>
+          <w:w w:val="105"/>
+        </w:rPr>
+        <w:t> </w:t>
+      </w:r>
+      <w:r>
+        <w:rPr>
+          <w:w w:val="105"/>
+        </w:rPr>
         <w:t>2</w:t>
       </w:r>
       <w:r>
         <w:rPr>
-          <w:spacing w:val="41"/>
-        </w:rPr>
-        <w:t> </w:t>
-      </w:r>
-      <w:r>
-        <w:rPr/>
+          <w:spacing w:val="19"/>
+          <w:w w:val="105"/>
+        </w:rPr>
+        <w:t> </w:t>
+      </w:r>
+      <w:r>
+        <w:rPr>
+          <w:spacing w:val="-2"/>
+          <w:w w:val="105"/>
+        </w:rPr>
         <w:t>Meses</w:t>
-      </w:r>
-      <w:r>
-        <w:rPr>
-          <w:spacing w:val="40"/>
-        </w:rPr>
-        <w:t> </w:t>
-      </w:r>
-      <w:r>
-        <w:rPr/>
-        <w:t>(Não</w:t>
-      </w:r>
-      <w:r>
-        <w:rPr>
-          <w:spacing w:val="40"/>
-        </w:rPr>
-        <w:t> </w:t>
-      </w:r>
-      <w:r>
-        <w:rPr>
-          <w:spacing w:val="-2"/>
-        </w:rPr>
-        <w:t>publicado)</w:t>
       </w:r>
     </w:p>
     <w:p>
